--- a/Documents/ChatBot - Training Kit - English.docx
+++ b/Documents/ChatBot - Training Kit - English.docx
@@ -58,14 +58,15 @@
           <w:r>
             <w:fldChar w:fldCharType="separate"/>
           </w:r>
-          <w:hyperlink w:anchor="_Toc486937355" w:history="1">
+          <w:hyperlink w:anchor="_Toc490170560" w:history="1">
             <w:r>
               <w:rPr>
                 <w:rStyle w:val="a5"/>
-                <w:rFonts w:asciiTheme="minorEastAsia" w:hAnsiTheme="minorEastAsia" w:hint="eastAsia"/>
+                <w:rFonts w:asciiTheme="minorEastAsia" w:hAnsiTheme="minorEastAsia"/>
                 <w:noProof/>
+                <w:lang w:eastAsia="zh-TW"/>
               </w:rPr>
-              <w:t>前言</w:t>
+              <w:t>Overview</w:t>
             </w:r>
             <w:r>
               <w:rPr>
@@ -86,80 +87,7 @@
                 <w:noProof/>
                 <w:webHidden/>
               </w:rPr>
-              <w:instrText xml:space="preserve"> PAGEREF _Toc486937355 \h </w:instrText>
-            </w:r>
-            <w:r>
-              <w:rPr>
-                <w:noProof/>
-                <w:webHidden/>
-              </w:rPr>
-            </w:r>
-            <w:r>
-              <w:rPr>
-                <w:noProof/>
-                <w:webHidden/>
-              </w:rPr>
-              <w:fldChar w:fldCharType="separate"/>
-            </w:r>
-            <w:r>
-              <w:rPr>
-                <w:noProof/>
-                <w:webHidden/>
-              </w:rPr>
-              <w:t>1</w:t>
-            </w:r>
-            <w:r>
-              <w:rPr>
-                <w:noProof/>
-                <w:webHidden/>
-              </w:rPr>
-              <w:fldChar w:fldCharType="end"/>
-            </w:r>
-          </w:hyperlink>
-        </w:p>
-        <w:p>
-          <w:pPr>
-            <w:pStyle w:val="21"/>
-            <w:tabs>
-              <w:tab w:val="right" w:leader="dot" w:pos="8630"/>
-            </w:tabs>
-            <w:ind w:left="440"/>
-            <w:rPr>
-              <w:noProof/>
-              <w:kern w:val="2"/>
-              <w:sz w:val="24"/>
-              <w:lang w:eastAsia="zh-TW"/>
-            </w:rPr>
-          </w:pPr>
-          <w:hyperlink w:anchor="_Toc486937356" w:history="1">
-            <w:r>
-              <w:rPr>
-                <w:rStyle w:val="a5"/>
-                <w:rFonts w:asciiTheme="minorEastAsia" w:hAnsiTheme="minorEastAsia" w:hint="eastAsia"/>
-                <w:noProof/>
-              </w:rPr>
-              <w:t>事前準備</w:t>
-            </w:r>
-            <w:r>
-              <w:rPr>
-                <w:noProof/>
-                <w:webHidden/>
-              </w:rPr>
-              <w:tab/>
-            </w:r>
-            <w:r>
-              <w:rPr>
-                <w:noProof/>
-                <w:webHidden/>
-              </w:rPr>
-              <w:fldChar w:fldCharType="begin"/>
-            </w:r>
-            <w:r>
-              <w:rPr>
-                <w:noProof/>
-                <w:webHidden/>
-              </w:rPr>
-              <w:instrText xml:space="preserve"> PAGEREF _Toc486937356 \h </w:instrText>
+              <w:instrText xml:space="preserve"> PAGEREF _Toc490170560 \h </w:instrText>
             </w:r>
             <w:r>
               <w:rPr>
@@ -204,15 +132,15 @@
               <w:lang w:eastAsia="zh-TW"/>
             </w:rPr>
           </w:pPr>
-          <w:hyperlink w:anchor="_Toc486937357" w:history="1">
+          <w:hyperlink w:anchor="_Toc490170561" w:history="1">
             <w:r>
               <w:rPr>
                 <w:rStyle w:val="a5"/>
-                <w:rFonts w:hint="eastAsia"/>
+                <w:rFonts w:asciiTheme="minorEastAsia" w:hAnsiTheme="minorEastAsia"/>
                 <w:noProof/>
                 <w:lang w:eastAsia="zh-TW"/>
               </w:rPr>
-              <w:t>所需使用者權限與資訊</w:t>
+              <w:t>Prerequisites</w:t>
             </w:r>
             <w:r>
               <w:rPr>
@@ -233,7 +161,7 @@
                 <w:noProof/>
                 <w:webHidden/>
               </w:rPr>
-              <w:instrText xml:space="preserve"> PAGEREF _Toc486937357 \h </w:instrText>
+              <w:instrText xml:space="preserve"> PAGEREF _Toc490170561 \h </w:instrText>
             </w:r>
             <w:r>
               <w:rPr>
@@ -278,32 +206,14 @@
               <w:lang w:eastAsia="zh-TW"/>
             </w:rPr>
           </w:pPr>
-          <w:hyperlink w:anchor="_Toc486937358" w:history="1">
+          <w:hyperlink w:anchor="_Toc490170562" w:history="1">
             <w:r>
               <w:rPr>
                 <w:rStyle w:val="a5"/>
-                <w:rFonts w:asciiTheme="minorEastAsia" w:hAnsiTheme="minorEastAsia" w:hint="eastAsia"/>
-                <w:noProof/>
-              </w:rPr>
-              <w:t>設計</w:t>
-            </w:r>
-            <w:r>
-              <w:rPr>
-                <w:rStyle w:val="a5"/>
-                <w:rFonts w:asciiTheme="minorEastAsia" w:hAnsiTheme="minorEastAsia"/>
                 <w:noProof/>
                 <w:lang w:eastAsia="zh-TW"/>
               </w:rPr>
-              <w:t>Bot</w:t>
-            </w:r>
-            <w:r>
-              <w:rPr>
-                <w:rStyle w:val="a5"/>
-                <w:rFonts w:asciiTheme="minorEastAsia" w:hAnsiTheme="minorEastAsia" w:hint="eastAsia"/>
-                <w:noProof/>
-                <w:lang w:eastAsia="zh-TW"/>
-              </w:rPr>
-              <w:t>流程</w:t>
+              <w:t>Required Cortana User consent</w:t>
             </w:r>
             <w:r>
               <w:rPr>
@@ -324,7 +234,81 @@
                 <w:noProof/>
                 <w:webHidden/>
               </w:rPr>
-              <w:instrText xml:space="preserve"> PAGEREF _Toc486937358 \h </w:instrText>
+              <w:instrText xml:space="preserve"> PAGEREF _Toc490170562 \h </w:instrText>
+            </w:r>
+            <w:r>
+              <w:rPr>
+                <w:noProof/>
+                <w:webHidden/>
+              </w:rPr>
+            </w:r>
+            <w:r>
+              <w:rPr>
+                <w:noProof/>
+                <w:webHidden/>
+              </w:rPr>
+              <w:fldChar w:fldCharType="separate"/>
+            </w:r>
+            <w:r>
+              <w:rPr>
+                <w:noProof/>
+                <w:webHidden/>
+              </w:rPr>
+              <w:t>3</w:t>
+            </w:r>
+            <w:r>
+              <w:rPr>
+                <w:noProof/>
+                <w:webHidden/>
+              </w:rPr>
+              <w:fldChar w:fldCharType="end"/>
+            </w:r>
+          </w:hyperlink>
+        </w:p>
+        <w:p>
+          <w:pPr>
+            <w:pStyle w:val="21"/>
+            <w:tabs>
+              <w:tab w:val="right" w:leader="dot" w:pos="8630"/>
+            </w:tabs>
+            <w:ind w:left="440"/>
+            <w:rPr>
+              <w:noProof/>
+              <w:kern w:val="2"/>
+              <w:sz w:val="24"/>
+              <w:lang w:eastAsia="zh-TW"/>
+            </w:rPr>
+          </w:pPr>
+          <w:hyperlink w:anchor="_Toc490170563" w:history="1">
+            <w:r>
+              <w:rPr>
+                <w:rStyle w:val="a5"/>
+                <w:rFonts w:asciiTheme="minorEastAsia" w:hAnsiTheme="minorEastAsia"/>
+                <w:noProof/>
+                <w:lang w:eastAsia="zh-TW"/>
+              </w:rPr>
+              <w:t>Designing a Chatbot</w:t>
+            </w:r>
+            <w:r>
+              <w:rPr>
+                <w:noProof/>
+                <w:webHidden/>
+              </w:rPr>
+              <w:tab/>
+            </w:r>
+            <w:r>
+              <w:rPr>
+                <w:noProof/>
+                <w:webHidden/>
+              </w:rPr>
+              <w:fldChar w:fldCharType="begin"/>
+            </w:r>
+            <w:r>
+              <w:rPr>
+                <w:noProof/>
+                <w:webHidden/>
+              </w:rPr>
+              <w:instrText xml:space="preserve"> PAGEREF _Toc490170563 \h </w:instrText>
             </w:r>
             <w:r>
               <w:rPr>
@@ -369,15 +353,14 @@
               <w:lang w:eastAsia="zh-TW"/>
             </w:rPr>
           </w:pPr>
-          <w:hyperlink w:anchor="_Toc486937359" w:history="1">
+          <w:hyperlink w:anchor="_Toc490170564" w:history="1">
             <w:r>
               <w:rPr>
                 <w:rStyle w:val="a5"/>
-                <w:rFonts w:hint="eastAsia"/>
                 <w:noProof/>
                 <w:lang w:eastAsia="zh-TW"/>
               </w:rPr>
-              <w:t>實作</w:t>
+              <w:t>Implementation</w:t>
             </w:r>
             <w:r>
               <w:rPr>
@@ -398,7 +381,7 @@
                 <w:noProof/>
                 <w:webHidden/>
               </w:rPr>
-              <w:instrText xml:space="preserve"> PAGEREF _Toc486937359 \h </w:instrText>
+              <w:instrText xml:space="preserve"> PAGEREF _Toc490170564 \h </w:instrText>
             </w:r>
             <w:r>
               <w:rPr>
@@ -443,23 +426,14 @@
               <w:lang w:eastAsia="zh-TW"/>
             </w:rPr>
           </w:pPr>
-          <w:hyperlink w:anchor="_Toc486937360" w:history="1">
-            <w:r>
-              <w:rPr>
-                <w:rStyle w:val="a5"/>
-                <w:rFonts w:hint="eastAsia"/>
-                <w:noProof/>
-                <w:lang w:eastAsia="zh-TW"/>
-              </w:rPr>
-              <w:t>建立並註冊</w:t>
-            </w:r>
+          <w:hyperlink w:anchor="_Toc490170565" w:history="1">
             <w:r>
               <w:rPr>
                 <w:rStyle w:val="a5"/>
                 <w:noProof/>
                 <w:lang w:eastAsia="zh-TW"/>
               </w:rPr>
-              <w:t>Bot</w:t>
+              <w:t>Create and register Bot</w:t>
             </w:r>
             <w:r>
               <w:rPr>
@@ -480,7 +454,7 @@
                 <w:noProof/>
                 <w:webHidden/>
               </w:rPr>
-              <w:instrText xml:space="preserve"> PAGEREF _Toc486937360 \h </w:instrText>
+              <w:instrText xml:space="preserve"> PAGEREF _Toc490170565 \h </w:instrText>
             </w:r>
             <w:r>
               <w:rPr>
@@ -525,23 +499,30 @@
               <w:lang w:eastAsia="zh-TW"/>
             </w:rPr>
           </w:pPr>
-          <w:hyperlink w:anchor="_Toc486937361" w:history="1">
+          <w:hyperlink w:anchor="_Toc490170566" w:history="1">
             <w:r>
               <w:rPr>
                 <w:rStyle w:val="a5"/>
                 <w:noProof/>
                 <w:lang w:eastAsia="zh-TW"/>
               </w:rPr>
-              <w:t>Cortana Channel</w:t>
+              <w:t>Cortana Chan</w:t>
             </w:r>
             <w:r>
               <w:rPr>
                 <w:rStyle w:val="a5"/>
-                <w:rFonts w:hint="eastAsia"/>
                 <w:noProof/>
                 <w:lang w:eastAsia="zh-TW"/>
               </w:rPr>
-              <w:t>設定</w:t>
+              <w:t>n</w:t>
+            </w:r>
+            <w:r>
+              <w:rPr>
+                <w:rStyle w:val="a5"/>
+                <w:noProof/>
+                <w:lang w:eastAsia="zh-TW"/>
+              </w:rPr>
+              <w:t>el Settings</w:t>
             </w:r>
             <w:r>
               <w:rPr>
@@ -562,7 +543,7 @@
                 <w:noProof/>
                 <w:webHidden/>
               </w:rPr>
-              <w:instrText xml:space="preserve"> PAGEREF _Toc486937361 \h </w:instrText>
+              <w:instrText xml:space="preserve"> PAGEREF _Toc490170566 \h </w:instrText>
             </w:r>
             <w:r>
               <w:rPr>
@@ -582,7 +563,7 @@
                 <w:noProof/>
                 <w:webHidden/>
               </w:rPr>
-              <w:t>13</w:t>
+              <w:t>12</w:t>
             </w:r>
             <w:r>
               <w:rPr>
@@ -607,15 +588,14 @@
               <w:lang w:eastAsia="zh-TW"/>
             </w:rPr>
           </w:pPr>
-          <w:hyperlink w:anchor="_Toc486937362" w:history="1">
+          <w:hyperlink w:anchor="_Toc490170567" w:history="1">
             <w:r>
               <w:rPr>
                 <w:rStyle w:val="a5"/>
-                <w:rFonts w:hint="eastAsia"/>
                 <w:noProof/>
                 <w:lang w:eastAsia="zh-TW"/>
               </w:rPr>
-              <w:t>設計語意處理</w:t>
+              <w:t>LUIS model design</w:t>
             </w:r>
             <w:r>
               <w:rPr>
@@ -636,7 +616,7 @@
                 <w:noProof/>
                 <w:webHidden/>
               </w:rPr>
-              <w:instrText xml:space="preserve"> PAGEREF _Toc486937362 \h </w:instrText>
+              <w:instrText xml:space="preserve"> PAGEREF _Toc490170567 \h </w:instrText>
             </w:r>
             <w:r>
               <w:rPr>
@@ -681,23 +661,14 @@
               <w:lang w:eastAsia="zh-TW"/>
             </w:rPr>
           </w:pPr>
-          <w:hyperlink w:anchor="_Toc486937363" w:history="1">
-            <w:r>
-              <w:rPr>
-                <w:rStyle w:val="a5"/>
-                <w:rFonts w:hint="eastAsia"/>
-                <w:noProof/>
-                <w:lang w:eastAsia="zh-TW"/>
-              </w:rPr>
-              <w:t>實作</w:t>
-            </w:r>
+          <w:hyperlink w:anchor="_Toc490170568" w:history="1">
             <w:r>
               <w:rPr>
                 <w:rStyle w:val="a5"/>
                 <w:noProof/>
                 <w:lang w:eastAsia="zh-TW"/>
               </w:rPr>
-              <w:t>Bot Application</w:t>
+              <w:t>Implement Bot Application Authentication mechanism</w:t>
             </w:r>
             <w:r>
               <w:rPr>
@@ -718,7 +689,7 @@
                 <w:noProof/>
                 <w:webHidden/>
               </w:rPr>
-              <w:instrText xml:space="preserve"> PAGEREF _Toc486937363 \h </w:instrText>
+              <w:instrText xml:space="preserve"> PAGEREF _Toc490170568 \h </w:instrText>
             </w:r>
             <w:r>
               <w:rPr>
@@ -751,11 +722,11 @@
         </w:p>
         <w:p>
           <w:pPr>
-            <w:pStyle w:val="21"/>
+            <w:pStyle w:val="31"/>
             <w:tabs>
               <w:tab w:val="right" w:leader="dot" w:pos="8630"/>
             </w:tabs>
-            <w:ind w:left="440"/>
+            <w:ind w:left="880"/>
             <w:rPr>
               <w:noProof/>
               <w:kern w:val="2"/>
@@ -763,15 +734,14 @@
               <w:lang w:eastAsia="zh-TW"/>
             </w:rPr>
           </w:pPr>
-          <w:hyperlink w:anchor="_Toc486937364" w:history="1">
+          <w:hyperlink w:anchor="_Toc490170569" w:history="1">
             <w:r>
               <w:rPr>
                 <w:rStyle w:val="a5"/>
-                <w:rFonts w:asciiTheme="minorEastAsia" w:hAnsiTheme="minorEastAsia" w:hint="eastAsia"/>
                 <w:noProof/>
                 <w:lang w:eastAsia="zh-TW"/>
               </w:rPr>
-              <w:t>發佈</w:t>
+              <w:t>Handle Cortana channel’s user info</w:t>
             </w:r>
             <w:r>
               <w:rPr>
@@ -792,7 +762,7 @@
                 <w:noProof/>
                 <w:webHidden/>
               </w:rPr>
-              <w:instrText xml:space="preserve"> PAGEREF _Toc486937364 \h </w:instrText>
+              <w:instrText xml:space="preserve"> PAGEREF _Toc490170569 \h </w:instrText>
             </w:r>
             <w:r>
               <w:rPr>
@@ -812,7 +782,7 @@
                 <w:noProof/>
                 <w:webHidden/>
               </w:rPr>
-              <w:t>24</w:t>
+              <w:t>21</w:t>
             </w:r>
             <w:r>
               <w:rPr>
@@ -837,7 +807,227 @@
               <w:lang w:eastAsia="zh-TW"/>
             </w:rPr>
           </w:pPr>
-          <w:hyperlink w:anchor="_Toc486937365" w:history="1">
+          <w:hyperlink w:anchor="_Toc490170570" w:history="1">
+            <w:r>
+              <w:rPr>
+                <w:rStyle w:val="a5"/>
+                <w:noProof/>
+                <w:lang w:eastAsia="zh-TW"/>
+              </w:rPr>
+              <w:t>Conversation log and User abort</w:t>
+            </w:r>
+            <w:r>
+              <w:rPr>
+                <w:noProof/>
+                <w:webHidden/>
+              </w:rPr>
+              <w:tab/>
+            </w:r>
+            <w:r>
+              <w:rPr>
+                <w:noProof/>
+                <w:webHidden/>
+              </w:rPr>
+              <w:fldChar w:fldCharType="begin"/>
+            </w:r>
+            <w:r>
+              <w:rPr>
+                <w:noProof/>
+                <w:webHidden/>
+              </w:rPr>
+              <w:instrText xml:space="preserve"> PAGEREF _Toc490170570 \h </w:instrText>
+            </w:r>
+            <w:r>
+              <w:rPr>
+                <w:noProof/>
+                <w:webHidden/>
+              </w:rPr>
+            </w:r>
+            <w:r>
+              <w:rPr>
+                <w:noProof/>
+                <w:webHidden/>
+              </w:rPr>
+              <w:fldChar w:fldCharType="separate"/>
+            </w:r>
+            <w:r>
+              <w:rPr>
+                <w:noProof/>
+                <w:webHidden/>
+              </w:rPr>
+              <w:t>22</w:t>
+            </w:r>
+            <w:r>
+              <w:rPr>
+                <w:noProof/>
+                <w:webHidden/>
+              </w:rPr>
+              <w:fldChar w:fldCharType="end"/>
+            </w:r>
+          </w:hyperlink>
+        </w:p>
+        <w:p>
+          <w:pPr>
+            <w:pStyle w:val="31"/>
+            <w:tabs>
+              <w:tab w:val="right" w:leader="dot" w:pos="8630"/>
+            </w:tabs>
+            <w:ind w:left="880"/>
+            <w:rPr>
+              <w:noProof/>
+              <w:kern w:val="2"/>
+              <w:sz w:val="24"/>
+              <w:lang w:eastAsia="zh-TW"/>
+            </w:rPr>
+          </w:pPr>
+          <w:hyperlink w:anchor="_Toc490170571" w:history="1">
+            <w:r>
+              <w:rPr>
+                <w:rStyle w:val="a5"/>
+                <w:noProof/>
+                <w:lang w:eastAsia="zh-TW"/>
+              </w:rPr>
+              <w:t>Detecting missing information</w:t>
+            </w:r>
+            <w:r>
+              <w:rPr>
+                <w:noProof/>
+                <w:webHidden/>
+              </w:rPr>
+              <w:tab/>
+            </w:r>
+            <w:r>
+              <w:rPr>
+                <w:noProof/>
+                <w:webHidden/>
+              </w:rPr>
+              <w:fldChar w:fldCharType="begin"/>
+            </w:r>
+            <w:r>
+              <w:rPr>
+                <w:noProof/>
+                <w:webHidden/>
+              </w:rPr>
+              <w:instrText xml:space="preserve"> PAGEREF _Toc490170571 \h </w:instrText>
+            </w:r>
+            <w:r>
+              <w:rPr>
+                <w:noProof/>
+                <w:webHidden/>
+              </w:rPr>
+            </w:r>
+            <w:r>
+              <w:rPr>
+                <w:noProof/>
+                <w:webHidden/>
+              </w:rPr>
+              <w:fldChar w:fldCharType="separate"/>
+            </w:r>
+            <w:r>
+              <w:rPr>
+                <w:noProof/>
+                <w:webHidden/>
+              </w:rPr>
+              <w:t>23</w:t>
+            </w:r>
+            <w:r>
+              <w:rPr>
+                <w:noProof/>
+                <w:webHidden/>
+              </w:rPr>
+              <w:fldChar w:fldCharType="end"/>
+            </w:r>
+          </w:hyperlink>
+        </w:p>
+        <w:p>
+          <w:pPr>
+            <w:pStyle w:val="21"/>
+            <w:tabs>
+              <w:tab w:val="right" w:leader="dot" w:pos="8630"/>
+            </w:tabs>
+            <w:ind w:left="440"/>
+            <w:rPr>
+              <w:noProof/>
+              <w:kern w:val="2"/>
+              <w:sz w:val="24"/>
+              <w:lang w:eastAsia="zh-TW"/>
+            </w:rPr>
+          </w:pPr>
+          <w:hyperlink w:anchor="_Toc490170572" w:history="1">
+            <w:r>
+              <w:rPr>
+                <w:rStyle w:val="a5"/>
+                <w:rFonts w:asciiTheme="minorEastAsia" w:hAnsiTheme="minorEastAsia"/>
+                <w:noProof/>
+                <w:lang w:eastAsia="zh-TW"/>
+              </w:rPr>
+              <w:t>Deploy</w:t>
+            </w:r>
+            <w:r>
+              <w:rPr>
+                <w:noProof/>
+                <w:webHidden/>
+              </w:rPr>
+              <w:tab/>
+            </w:r>
+            <w:r>
+              <w:rPr>
+                <w:noProof/>
+                <w:webHidden/>
+              </w:rPr>
+              <w:fldChar w:fldCharType="begin"/>
+            </w:r>
+            <w:r>
+              <w:rPr>
+                <w:noProof/>
+                <w:webHidden/>
+              </w:rPr>
+              <w:instrText xml:space="preserve"> PAGEREF _Toc490170572 \h </w:instrText>
+            </w:r>
+            <w:r>
+              <w:rPr>
+                <w:noProof/>
+                <w:webHidden/>
+              </w:rPr>
+            </w:r>
+            <w:r>
+              <w:rPr>
+                <w:noProof/>
+                <w:webHidden/>
+              </w:rPr>
+              <w:fldChar w:fldCharType="separate"/>
+            </w:r>
+            <w:r>
+              <w:rPr>
+                <w:noProof/>
+                <w:webHidden/>
+              </w:rPr>
+              <w:t>25</w:t>
+            </w:r>
+            <w:r>
+              <w:rPr>
+                <w:noProof/>
+                <w:webHidden/>
+              </w:rPr>
+              <w:fldChar w:fldCharType="end"/>
+            </w:r>
+          </w:hyperlink>
+        </w:p>
+        <w:p>
+          <w:pPr>
+            <w:pStyle w:val="31"/>
+            <w:tabs>
+              <w:tab w:val="right" w:leader="dot" w:pos="8630"/>
+            </w:tabs>
+            <w:ind w:left="880"/>
+            <w:rPr>
+              <w:noProof/>
+              <w:kern w:val="2"/>
+              <w:sz w:val="24"/>
+              <w:lang w:eastAsia="zh-TW"/>
+            </w:rPr>
+          </w:pPr>
+          <w:hyperlink w:anchor="_Toc490170573" w:history="1">
             <w:r>
               <w:rPr>
                 <w:rStyle w:val="a5"/>
@@ -865,7 +1055,7 @@
                 <w:noProof/>
                 <w:webHidden/>
               </w:rPr>
-              <w:instrText xml:space="preserve"> PAGEREF _Toc486937365 \h </w:instrText>
+              <w:instrText xml:space="preserve"> PAGEREF _Toc490170573 \h </w:instrText>
             </w:r>
             <w:r>
               <w:rPr>
@@ -885,14 +1075,7 @@
                 <w:noProof/>
                 <w:webHidden/>
               </w:rPr>
-              <w:t>2</w:t>
-            </w:r>
-            <w:r>
-              <w:rPr>
-                <w:noProof/>
-                <w:webHidden/>
-              </w:rPr>
-              <w:t>4</w:t>
+              <w:t>25</w:t>
             </w:r>
             <w:r>
               <w:rPr>
@@ -905,11 +1088,11 @@
         </w:p>
         <w:p>
           <w:pPr>
-            <w:pStyle w:val="21"/>
+            <w:pStyle w:val="31"/>
             <w:tabs>
               <w:tab w:val="right" w:leader="dot" w:pos="8630"/>
             </w:tabs>
-            <w:ind w:left="440"/>
+            <w:ind w:left="880"/>
             <w:rPr>
               <w:noProof/>
               <w:kern w:val="2"/>
@@ -917,7 +1100,81 @@
               <w:lang w:eastAsia="zh-TW"/>
             </w:rPr>
           </w:pPr>
-          <w:hyperlink w:anchor="_Toc486937366" w:history="1">
+          <w:hyperlink w:anchor="_Toc490170574" w:history="1">
+            <w:r>
+              <w:rPr>
+                <w:rStyle w:val="a5"/>
+                <w:rFonts w:asciiTheme="minorEastAsia" w:hAnsiTheme="minorEastAsia"/>
+                <w:noProof/>
+                <w:lang w:eastAsia="zh-TW"/>
+              </w:rPr>
+              <w:t>Bot in Action</w:t>
+            </w:r>
+            <w:r>
+              <w:rPr>
+                <w:noProof/>
+                <w:webHidden/>
+              </w:rPr>
+              <w:tab/>
+            </w:r>
+            <w:r>
+              <w:rPr>
+                <w:noProof/>
+                <w:webHidden/>
+              </w:rPr>
+              <w:fldChar w:fldCharType="begin"/>
+            </w:r>
+            <w:r>
+              <w:rPr>
+                <w:noProof/>
+                <w:webHidden/>
+              </w:rPr>
+              <w:instrText xml:space="preserve"> PAGEREF _Toc490170574 \h </w:instrText>
+            </w:r>
+            <w:r>
+              <w:rPr>
+                <w:noProof/>
+                <w:webHidden/>
+              </w:rPr>
+            </w:r>
+            <w:r>
+              <w:rPr>
+                <w:noProof/>
+                <w:webHidden/>
+              </w:rPr>
+              <w:fldChar w:fldCharType="separate"/>
+            </w:r>
+            <w:r>
+              <w:rPr>
+                <w:noProof/>
+                <w:webHidden/>
+              </w:rPr>
+              <w:t>29</w:t>
+            </w:r>
+            <w:r>
+              <w:rPr>
+                <w:noProof/>
+                <w:webHidden/>
+              </w:rPr>
+              <w:fldChar w:fldCharType="end"/>
+            </w:r>
+          </w:hyperlink>
+        </w:p>
+        <w:p>
+          <w:pPr>
+            <w:pStyle w:val="31"/>
+            <w:tabs>
+              <w:tab w:val="right" w:leader="dot" w:pos="8630"/>
+            </w:tabs>
+            <w:ind w:left="880"/>
+            <w:rPr>
+              <w:noProof/>
+              <w:kern w:val="2"/>
+              <w:sz w:val="24"/>
+              <w:lang w:eastAsia="zh-TW"/>
+            </w:rPr>
+          </w:pPr>
+          <w:hyperlink w:anchor="_Toc490170575" w:history="1">
             <w:r>
               <w:rPr>
                 <w:rStyle w:val="a5"/>
@@ -945,7 +1202,7 @@
                 <w:noProof/>
                 <w:webHidden/>
               </w:rPr>
-              <w:instrText xml:space="preserve"> PAGEREF _Toc486937366 \h </w:instrText>
+              <w:instrText xml:space="preserve"> PAGEREF _Toc490170575 \h </w:instrText>
             </w:r>
             <w:r>
               <w:rPr>
@@ -965,7 +1222,7 @@
                 <w:noProof/>
                 <w:webHidden/>
               </w:rPr>
-              <w:t>28</w:t>
+              <w:t>29</w:t>
             </w:r>
             <w:r>
               <w:rPr>
@@ -990,15 +1247,7 @@
               <w:lang w:eastAsia="zh-TW"/>
             </w:rPr>
           </w:pPr>
-          <w:hyperlink w:anchor="_Toc486937367" w:history="1">
-            <w:r>
-              <w:rPr>
-                <w:rStyle w:val="a5"/>
-                <w:rFonts w:asciiTheme="minorEastAsia" w:hAnsiTheme="minorEastAsia" w:hint="eastAsia"/>
-                <w:noProof/>
-              </w:rPr>
-              <w:t>使用</w:t>
-            </w:r>
+          <w:hyperlink w:anchor="_Toc490170576" w:history="1">
             <w:r>
               <w:rPr>
                 <w:rStyle w:val="a5"/>
@@ -1027,7 +1276,7 @@
                 <w:noProof/>
                 <w:webHidden/>
               </w:rPr>
-              <w:instrText xml:space="preserve"> PAGEREF _Toc486937367 \h </w:instrText>
+              <w:instrText xml:space="preserve"> PAGEREF _Toc490170576 \h </w:instrText>
             </w:r>
             <w:r>
               <w:rPr>
@@ -1047,7 +1296,7 @@
                 <w:noProof/>
                 <w:webHidden/>
               </w:rPr>
-              <w:t>30</w:t>
+              <w:t>31</w:t>
             </w:r>
             <w:r>
               <w:rPr>
@@ -1098,6 +1347,7 @@
           <w:lang w:eastAsia="zh-TW"/>
         </w:rPr>
       </w:pPr>
+      <w:bookmarkStart w:id="0" w:name="_Toc490170560"/>
       <w:r>
         <w:rPr>
           <w:rStyle w:val="a3"/>
@@ -1124,6 +1374,7 @@
         </w:rPr>
         <w:t>verview</w:t>
       </w:r>
+      <w:bookmarkEnd w:id="0"/>
     </w:p>
     <w:p>
       <w:pPr>
@@ -1216,7 +1467,6 @@
           <w:rStyle w:val="a3"/>
           <w:lang w:eastAsia="zh-TW"/>
         </w:rPr>
-        <w:lastRenderedPageBreak/>
         <w:t>Timezone</w:t>
       </w:r>
     </w:p>
@@ -1450,6 +1700,7 @@
           <w:spacing w:val="0"/>
         </w:rPr>
       </w:pPr>
+      <w:bookmarkStart w:id="1" w:name="_Toc490170561"/>
       <w:r>
         <w:rPr>
           <w:rStyle w:val="a3"/>
@@ -1463,6 +1714,7 @@
         </w:rPr>
         <w:t>Prerequisites</w:t>
       </w:r>
+      <w:bookmarkEnd w:id="1"/>
     </w:p>
     <w:p>
       <w:pPr>
@@ -1621,7 +1873,6 @@
       <w:pPr>
         <w:rPr>
           <w:rStyle w:val="a3"/>
-          <w:rFonts w:hint="eastAsia"/>
           <w:lang w:eastAsia="zh-TW"/>
         </w:rPr>
       </w:pPr>
@@ -1640,7 +1891,7 @@
           <w:lang w:eastAsia="zh-TW"/>
         </w:rPr>
       </w:pPr>
-      <w:bookmarkStart w:id="0" w:name="_Toc486937357"/>
+      <w:bookmarkStart w:id="2" w:name="_Toc490170562"/>
       <w:r>
         <w:rPr>
           <w:rStyle w:val="a3"/>
@@ -1652,7 +1903,6 @@
           <w:spacing w:val="0"/>
           <w:lang w:eastAsia="zh-TW"/>
         </w:rPr>
-        <w:lastRenderedPageBreak/>
         <w:t>R</w:t>
       </w:r>
       <w:r>
@@ -1667,7 +1917,6 @@
         </w:rPr>
         <w:t>equired</w:t>
       </w:r>
-      <w:bookmarkEnd w:id="0"/>
       <w:r>
         <w:rPr>
           <w:rStyle w:val="a3"/>
@@ -1693,6 +1942,7 @@
         </w:rPr>
         <w:t>rtana User consent</w:t>
       </w:r>
+      <w:bookmarkEnd w:id="2"/>
     </w:p>
     <w:p>
       <w:pPr>
@@ -1831,6 +2081,7 @@
           <w:lang w:eastAsia="zh-TW"/>
         </w:rPr>
       </w:pPr>
+      <w:bookmarkStart w:id="3" w:name="_Toc490170563"/>
       <w:r>
         <w:rPr>
           <w:rStyle w:val="a3"/>
@@ -1858,6 +2109,7 @@
         </w:rPr>
         <w:t>esigning a Chatbot</w:t>
       </w:r>
+      <w:bookmarkEnd w:id="3"/>
     </w:p>
     <w:p>
       <w:pPr>
@@ -2369,7 +2621,7 @@
           <v:shape id="_x0000_i1025" type="#_x0000_t75" style="width:431.25pt;height:285.75pt" o:ole="">
             <v:imagedata r:id="rId10" o:title=""/>
           </v:shape>
-          <o:OLEObject Type="Embed" ProgID="Visio.Drawing.15" ShapeID="_x0000_i1025" DrawAspect="Content" ObjectID="_1560693056" r:id="rId11"/>
+          <o:OLEObject Type="Embed" ProgID="Visio.Drawing.15" ShapeID="_x0000_i1025" DrawAspect="Content" ObjectID="_1563912462" r:id="rId11"/>
         </w:object>
       </w:r>
     </w:p>
@@ -2431,7 +2683,7 @@
           <v:shape id="_x0000_i1026" type="#_x0000_t75" style="width:431.25pt;height:235.5pt" o:ole="">
             <v:imagedata r:id="rId12" o:title=""/>
           </v:shape>
-          <o:OLEObject Type="Embed" ProgID="Visio.Drawing.15" ShapeID="_x0000_i1026" DrawAspect="Content" ObjectID="_1560693057" r:id="rId13"/>
+          <o:OLEObject Type="Embed" ProgID="Visio.Drawing.15" ShapeID="_x0000_i1026" DrawAspect="Content" ObjectID="_1563912463" r:id="rId13"/>
         </w:object>
       </w:r>
     </w:p>
@@ -2884,7 +3136,6 @@
         </w:numPr>
         <w:ind w:leftChars="0"/>
         <w:rPr>
-          <w:rFonts w:hint="eastAsia"/>
           <w:lang w:eastAsia="zh-TW"/>
         </w:rPr>
       </w:pPr>
@@ -3410,7 +3661,6 @@
         </w:numPr>
         <w:ind w:leftChars="0"/>
         <w:rPr>
-          <w:rFonts w:hint="eastAsia"/>
           <w:lang w:eastAsia="zh-TW"/>
         </w:rPr>
       </w:pPr>
@@ -4283,7 +4533,7 @@
           <w:lang w:eastAsia="zh-TW"/>
         </w:rPr>
       </w:pPr>
-      <w:bookmarkStart w:id="1" w:name="_Toc486937359"/>
+      <w:bookmarkStart w:id="4" w:name="_Toc490170564"/>
       <w:r>
         <w:rPr>
           <w:rFonts w:hint="eastAsia"/>
@@ -4298,7 +4548,7 @@
         </w:rPr>
         <w:t>mplementation</w:t>
       </w:r>
-      <w:bookmarkEnd w:id="1"/>
+      <w:bookmarkEnd w:id="4"/>
     </w:p>
     <w:p>
       <w:pPr>
@@ -4307,7 +4557,7 @@
           <w:lang w:eastAsia="zh-TW"/>
         </w:rPr>
       </w:pPr>
-      <w:bookmarkStart w:id="2" w:name="_Toc486937360"/>
+      <w:bookmarkStart w:id="5" w:name="_Toc490170565"/>
       <w:r>
         <w:rPr>
           <w:rFonts w:hint="eastAsia"/>
@@ -4321,7 +4571,7 @@
         </w:rPr>
         <w:t>reate and register Bot</w:t>
       </w:r>
-      <w:bookmarkEnd w:id="2"/>
+      <w:bookmarkEnd w:id="5"/>
     </w:p>
     <w:p>
       <w:pPr>
@@ -4708,7 +4958,7 @@
         </w:rPr>
         <w:t xml:space="preserve">login to </w:t>
       </w:r>
-      <w:hyperlink r:id="rId21" w:history="1">
+      <w:hyperlink r:id="rId21" w:anchor="/appList" w:history="1">
         <w:r>
           <w:rPr>
             <w:rStyle w:val="a5"/>
@@ -5192,43 +5442,31 @@
           <w:rFonts w:hint="eastAsia"/>
           <w:lang w:eastAsia="zh-TW"/>
         </w:rPr>
-        <w:t>I</w:t>
-      </w:r>
-      <w:r>
-        <w:rPr>
-          <w:lang w:eastAsia="zh-TW"/>
-        </w:rPr>
-        <w:t>f our meeting room is integrated wi</w:t>
-      </w:r>
-      <w:r>
+        <w:t xml:space="preserve">If </w:t>
+      </w:r>
+      <w:r>
+        <w:rPr>
+          <w:lang w:eastAsia="zh-TW"/>
+        </w:rPr>
+        <w:t>you want to use Cortana and other  channels at same time, set redirect url to Bot’s OAuthCallback URL</w:t>
+      </w:r>
+    </w:p>
+    <w:p>
+      <w:pPr>
         <w:rPr>
           <w:rFonts w:hint="eastAsia"/>
           <w:lang w:eastAsia="zh-TW"/>
         </w:rPr>
-        <w:t>th</w:t>
-      </w:r>
-      <w:r>
-        <w:rPr>
-          <w:lang w:eastAsia="zh-TW"/>
-        </w:rPr>
-        <w:t xml:space="preserve"> Office 365, we can use Microsoft Graph API to search available rooms and book rooms. In that case, we need to request delegate permission as below. </w:t>
-      </w:r>
-    </w:p>
-    <w:p>
-      <w:pPr>
-        <w:rPr>
-          <w:lang w:eastAsia="zh-TW"/>
-        </w:rPr>
       </w:pPr>
       <w:r>
         <w:rPr>
           <w:noProof/>
         </w:rPr>
         <w:drawing>
-          <wp:inline distT="0" distB="0" distL="0" distR="0" wp14:anchorId="42E58645" wp14:editId="7A5CE067">
-            <wp:extent cx="5486400" cy="1395730"/>
+          <wp:inline distT="0" distB="0" distL="0" distR="0" wp14:anchorId="715C53A0" wp14:editId="7D13F471">
+            <wp:extent cx="5486400" cy="1754505"/>
             <wp:effectExtent l="0" t="0" r="0" b="0"/>
-            <wp:docPr id="14" name="圖片 14"/>
+            <wp:docPr id="9" name="圖片 9"/>
             <wp:cNvGraphicFramePr>
               <a:graphicFrameLocks xmlns:a="http://schemas.openxmlformats.org/drawingml/2006/main" noChangeAspect="1"/>
             </wp:cNvGraphicFramePr>
@@ -5248,6 +5486,94 @@
                   <pic:spPr>
                     <a:xfrm>
                       <a:off x="0" y="0"/>
+                      <a:ext cx="5486400" cy="1754505"/>
+                    </a:xfrm>
+                    <a:prstGeom prst="rect">
+                      <a:avLst/>
+                    </a:prstGeom>
+                  </pic:spPr>
+                </pic:pic>
+              </a:graphicData>
+            </a:graphic>
+          </wp:inline>
+        </w:drawing>
+      </w:r>
+      <w:bookmarkStart w:id="6" w:name="_GoBack"/>
+      <w:bookmarkEnd w:id="6"/>
+    </w:p>
+    <w:p>
+      <w:pPr>
+        <w:pStyle w:val="a4"/>
+        <w:numPr>
+          <w:ilvl w:val="0"/>
+          <w:numId w:val="2"/>
+        </w:numPr>
+        <w:ind w:leftChars="0"/>
+        <w:rPr>
+          <w:lang w:eastAsia="zh-TW"/>
+        </w:rPr>
+      </w:pPr>
+      <w:r>
+        <w:rPr>
+          <w:rFonts w:hint="eastAsia"/>
+          <w:lang w:eastAsia="zh-TW"/>
+        </w:rPr>
+        <w:t>I</w:t>
+      </w:r>
+      <w:r>
+        <w:rPr>
+          <w:lang w:eastAsia="zh-TW"/>
+        </w:rPr>
+        <w:t>f our meeting room is integrated wi</w:t>
+      </w:r>
+      <w:r>
+        <w:rPr>
+          <w:rFonts w:hint="eastAsia"/>
+          <w:lang w:eastAsia="zh-TW"/>
+        </w:rPr>
+        <w:t>th</w:t>
+      </w:r>
+      <w:r>
+        <w:rPr>
+          <w:lang w:eastAsia="zh-TW"/>
+        </w:rPr>
+        <w:t xml:space="preserve"> Office 365, we can use Microsoft Graph API to search available rooms and book rooms. In that case, we need to request delegate permission as below. </w:t>
+      </w:r>
+    </w:p>
+    <w:p>
+      <w:pPr>
+        <w:rPr>
+          <w:lang w:eastAsia="zh-TW"/>
+        </w:rPr>
+      </w:pPr>
+      <w:r>
+        <w:rPr>
+          <w:noProof/>
+        </w:rPr>
+        <w:drawing>
+          <wp:inline distT="0" distB="0" distL="0" distR="0" wp14:anchorId="42E58645" wp14:editId="7A5CE067">
+            <wp:extent cx="5486400" cy="1395730"/>
+            <wp:effectExtent l="0" t="0" r="0" b="0"/>
+            <wp:docPr id="14" name="圖片 14"/>
+            <wp:cNvGraphicFramePr>
+              <a:graphicFrameLocks xmlns:a="http://schemas.openxmlformats.org/drawingml/2006/main" noChangeAspect="1"/>
+            </wp:cNvGraphicFramePr>
+            <a:graphic xmlns:a="http://schemas.openxmlformats.org/drawingml/2006/main">
+              <a:graphicData uri="http://schemas.openxmlformats.org/drawingml/2006/picture">
+                <pic:pic xmlns:pic="http://schemas.openxmlformats.org/drawingml/2006/picture">
+                  <pic:nvPicPr>
+                    <pic:cNvPr id="1" name=""/>
+                    <pic:cNvPicPr/>
+                  </pic:nvPicPr>
+                  <pic:blipFill>
+                    <a:blip r:embed="rId28"/>
+                    <a:stretch>
+                      <a:fillRect/>
+                    </a:stretch>
+                  </pic:blipFill>
+                  <pic:spPr>
+                    <a:xfrm>
+                      <a:off x="0" y="0"/>
                       <a:ext cx="5486400" cy="1395730"/>
                     </a:xfrm>
                     <a:prstGeom prst="rect">
@@ -5294,7 +5620,7 @@
           <w:lang w:eastAsia="zh-TW"/>
         </w:rPr>
       </w:pPr>
-      <w:bookmarkStart w:id="3" w:name="_Toc486937361"/>
+      <w:bookmarkStart w:id="7" w:name="_Toc490170566"/>
       <w:r>
         <w:rPr>
           <w:rFonts w:hint="eastAsia"/>
@@ -5308,13 +5634,13 @@
         </w:rPr>
         <w:t>ortana Channel</w:t>
       </w:r>
-      <w:bookmarkEnd w:id="3"/>
       <w:r>
         <w:rPr>
           <w:lang w:eastAsia="zh-TW"/>
         </w:rPr>
         <w:t xml:space="preserve"> Settings</w:t>
       </w:r>
+      <w:bookmarkEnd w:id="7"/>
     </w:p>
     <w:p>
       <w:pPr>
@@ -5341,7 +5667,7 @@
         </w:rPr>
         <w:t xml:space="preserve">ogin to </w:t>
       </w:r>
-      <w:hyperlink r:id="rId28" w:history="1">
+      <w:hyperlink r:id="rId29" w:history="1">
         <w:r>
           <w:rPr>
             <w:rStyle w:val="a5"/>
@@ -5421,6 +5747,7 @@
           <w:rFonts w:hint="eastAsia"/>
           <w:lang w:eastAsia="zh-TW"/>
         </w:rPr>
+        <w:lastRenderedPageBreak/>
         <w:t>Cl</w:t>
       </w:r>
       <w:r>
@@ -5597,104 +5924,11 @@
         <w:rPr>
           <w:noProof/>
         </w:rPr>
-        <w:lastRenderedPageBreak/>
         <w:drawing>
           <wp:inline distT="0" distB="0" distL="0" distR="0" wp14:anchorId="5819B95E" wp14:editId="6DE91EFE">
             <wp:extent cx="5342255" cy="4332863"/>
             <wp:effectExtent l="0" t="0" r="0" b="0"/>
             <wp:docPr id="2" name="圖片 2"/>
-            <wp:cNvGraphicFramePr>
-              <a:graphicFrameLocks xmlns:a="http://schemas.openxmlformats.org/drawingml/2006/main" noChangeAspect="1"/>
-            </wp:cNvGraphicFramePr>
-            <a:graphic xmlns:a="http://schemas.openxmlformats.org/drawingml/2006/main">
-              <a:graphicData uri="http://schemas.openxmlformats.org/drawingml/2006/picture">
-                <pic:pic xmlns:pic="http://schemas.openxmlformats.org/drawingml/2006/picture">
-                  <pic:nvPicPr>
-                    <pic:cNvPr id="1" name=""/>
-                    <pic:cNvPicPr/>
-                  </pic:nvPicPr>
-                  <pic:blipFill>
-                    <a:blip r:embed="rId29"/>
-                    <a:stretch>
-                      <a:fillRect/>
-                    </a:stretch>
-                  </pic:blipFill>
-                  <pic:spPr>
-                    <a:xfrm>
-                      <a:off x="0" y="0"/>
-                      <a:ext cx="5342835" cy="4333333"/>
-                    </a:xfrm>
-                    <a:prstGeom prst="rect">
-                      <a:avLst/>
-                    </a:prstGeom>
-                  </pic:spPr>
-                </pic:pic>
-              </a:graphicData>
-            </a:graphic>
-          </wp:inline>
-        </w:drawing>
-      </w:r>
-    </w:p>
-    <w:p>
-      <w:pPr>
-        <w:pStyle w:val="a4"/>
-        <w:numPr>
-          <w:ilvl w:val="0"/>
-          <w:numId w:val="2"/>
-        </w:numPr>
-        <w:ind w:leftChars="0"/>
-        <w:rPr>
-          <w:lang w:eastAsia="zh-TW"/>
-        </w:rPr>
-      </w:pPr>
-      <w:r>
-        <w:rPr>
-          <w:lang w:eastAsia="zh-TW"/>
-        </w:rPr>
-        <w:t>C</w:t>
-      </w:r>
-      <w:r>
-        <w:rPr>
-          <w:rFonts w:hint="eastAsia"/>
-          <w:lang w:eastAsia="zh-TW"/>
-        </w:rPr>
-        <w:t>onfigu</w:t>
-      </w:r>
-      <w:r>
-        <w:rPr>
-          <w:lang w:eastAsia="zh-TW"/>
-        </w:rPr>
-        <w:t xml:space="preserve">re </w:t>
-      </w:r>
-      <w:r>
-        <w:rPr>
-          <w:rFonts w:hint="eastAsia"/>
-          <w:lang w:eastAsia="zh-TW"/>
-        </w:rPr>
-        <w:t>C</w:t>
-      </w:r>
-      <w:r>
-        <w:rPr>
-          <w:lang w:eastAsia="zh-TW"/>
-        </w:rPr>
-        <w:t>redentia as below</w:t>
-      </w:r>
-    </w:p>
-    <w:p>
-      <w:pPr>
-        <w:rPr>
-          <w:lang w:eastAsia="zh-TW"/>
-        </w:rPr>
-      </w:pPr>
-      <w:r>
-        <w:rPr>
-          <w:noProof/>
-        </w:rPr>
-        <w:drawing>
-          <wp:inline distT="0" distB="0" distL="0" distR="0" wp14:anchorId="2356D9EE" wp14:editId="55F3496A">
-            <wp:extent cx="5486400" cy="2117090"/>
-            <wp:effectExtent l="0" t="0" r="0" b="0"/>
-            <wp:docPr id="3" name="圖片 3"/>
             <wp:cNvGraphicFramePr>
               <a:graphicFrameLocks xmlns:a="http://schemas.openxmlformats.org/drawingml/2006/main" noChangeAspect="1"/>
             </wp:cNvGraphicFramePr>
@@ -5714,7 +5948,7 @@
                   <pic:spPr>
                     <a:xfrm>
                       <a:off x="0" y="0"/>
-                      <a:ext cx="5486400" cy="2117090"/>
+                      <a:ext cx="5342835" cy="4333333"/>
                     </a:xfrm>
                     <a:prstGeom prst="rect">
                       <a:avLst/>
@@ -5741,16 +5975,35 @@
       </w:pPr>
       <w:r>
         <w:rPr>
+          <w:lang w:eastAsia="zh-TW"/>
+        </w:rPr>
+        <w:t>C</w:t>
+      </w:r>
+      <w:r>
+        <w:rPr>
           <w:rFonts w:hint="eastAsia"/>
           <w:lang w:eastAsia="zh-TW"/>
         </w:rPr>
-        <w:t>Requ</w:t>
-      </w:r>
-      <w:r>
-        <w:rPr>
-          <w:lang w:eastAsia="zh-TW"/>
-        </w:rPr>
-        <w:t>est user profile data</w:t>
+        <w:t>onfigu</w:t>
+      </w:r>
+      <w:r>
+        <w:rPr>
+          <w:lang w:eastAsia="zh-TW"/>
+        </w:rPr>
+        <w:t xml:space="preserve">re </w:t>
+      </w:r>
+      <w:r>
+        <w:rPr>
+          <w:rFonts w:hint="eastAsia"/>
+          <w:lang w:eastAsia="zh-TW"/>
+        </w:rPr>
+        <w:t>C</w:t>
+      </w:r>
+      <w:r>
+        <w:rPr>
+          <w:lang w:eastAsia="zh-TW"/>
+        </w:rPr>
+        <w:t>redentia as below</w:t>
       </w:r>
     </w:p>
     <w:p>
@@ -5763,12 +6016,11 @@
         <w:rPr>
           <w:noProof/>
         </w:rPr>
-        <w:lastRenderedPageBreak/>
         <w:drawing>
-          <wp:inline distT="0" distB="0" distL="0" distR="0" wp14:anchorId="71544C0F" wp14:editId="49F6D283">
-            <wp:extent cx="5486400" cy="3505835"/>
+          <wp:inline distT="0" distB="0" distL="0" distR="0" wp14:anchorId="2356D9EE" wp14:editId="55F3496A">
+            <wp:extent cx="5486400" cy="2117090"/>
             <wp:effectExtent l="0" t="0" r="0" b="0"/>
-            <wp:docPr id="4" name="圖片 4"/>
+            <wp:docPr id="3" name="圖片 3"/>
             <wp:cNvGraphicFramePr>
               <a:graphicFrameLocks xmlns:a="http://schemas.openxmlformats.org/drawingml/2006/main" noChangeAspect="1"/>
             </wp:cNvGraphicFramePr>
@@ -5788,7 +6040,7 @@
                   <pic:spPr>
                     <a:xfrm>
                       <a:off x="0" y="0"/>
-                      <a:ext cx="5486400" cy="3505835"/>
+                      <a:ext cx="5486400" cy="2117090"/>
                     </a:xfrm>
                     <a:prstGeom prst="rect">
                       <a:avLst/>
@@ -5818,295 +6070,31 @@
           <w:rFonts w:hint="eastAsia"/>
           <w:lang w:eastAsia="zh-TW"/>
         </w:rPr>
-        <w:t>S</w:t>
-      </w:r>
-      <w:r>
-        <w:rPr>
-          <w:lang w:eastAsia="zh-TW"/>
-        </w:rPr>
-        <w:t>ave</w:t>
-      </w:r>
-    </w:p>
-    <w:p>
-      <w:pPr>
-        <w:rPr>
-          <w:lang w:eastAsia="zh-TW"/>
-        </w:rPr>
-      </w:pPr>
-      <w:r>
-        <w:rPr>
-          <w:lang w:eastAsia="zh-TW"/>
-        </w:rPr>
-        <w:br w:type="page"/>
-      </w:r>
-    </w:p>
-    <w:p>
-      <w:pPr>
-        <w:pStyle w:val="3"/>
-        <w:rPr>
-          <w:lang w:eastAsia="zh-TW"/>
-        </w:rPr>
-      </w:pPr>
-      <w:bookmarkStart w:id="4" w:name="_Toc486937362"/>
-      <w:r>
-        <w:rPr>
-          <w:rFonts w:hint="eastAsia"/>
-          <w:lang w:eastAsia="zh-TW"/>
+        <w:t>Requ</w:t>
+      </w:r>
+      <w:r>
+        <w:rPr>
+          <w:lang w:eastAsia="zh-TW"/>
+        </w:rPr>
+        <w:t>est user profile data</w:t>
+      </w:r>
+    </w:p>
+    <w:p>
+      <w:pPr>
+        <w:rPr>
+          <w:lang w:eastAsia="zh-TW"/>
+        </w:rPr>
+      </w:pPr>
+      <w:r>
+        <w:rPr>
+          <w:noProof/>
         </w:rPr>
         <w:lastRenderedPageBreak/>
-        <w:t>L</w:t>
-      </w:r>
-      <w:r>
-        <w:rPr>
-          <w:lang w:eastAsia="zh-TW"/>
-        </w:rPr>
-        <w:t>UIS model desig</w:t>
-      </w:r>
-      <w:bookmarkEnd w:id="4"/>
-      <w:r>
-        <w:rPr>
-          <w:lang w:eastAsia="zh-TW"/>
-        </w:rPr>
-        <w:t>n</w:t>
-      </w:r>
-    </w:p>
-    <w:p>
-      <w:pPr>
-        <w:pStyle w:val="a4"/>
-        <w:numPr>
-          <w:ilvl w:val="0"/>
-          <w:numId w:val="2"/>
-        </w:numPr>
-        <w:ind w:leftChars="0"/>
-        <w:rPr>
-          <w:lang w:eastAsia="zh-TW"/>
-        </w:rPr>
-      </w:pPr>
-      <w:r>
-        <w:rPr>
-          <w:rFonts w:hint="eastAsia"/>
-          <w:lang w:eastAsia="zh-TW"/>
-        </w:rPr>
-        <w:t>W</w:t>
-      </w:r>
-      <w:r>
-        <w:rPr>
-          <w:lang w:eastAsia="zh-TW"/>
-        </w:rPr>
-        <w:t>e use LUIS to identify user’s intents and entities. Beside meeting room information, in order to better identify time and date, we use built-in LUIS datetimeV2 entity to help us understand user’</w:t>
-      </w:r>
-      <w:r>
-        <w:rPr>
-          <w:lang w:eastAsia="zh-TW"/>
-        </w:rPr>
-        <w:t>s utterance. Here we create two intents – book and ans_datetime.</w:t>
-      </w:r>
-    </w:p>
-    <w:p>
-      <w:pPr>
-        <w:pStyle w:val="a4"/>
-        <w:numPr>
-          <w:ilvl w:val="1"/>
-          <w:numId w:val="2"/>
-        </w:numPr>
-        <w:ind w:leftChars="0"/>
-        <w:rPr>
-          <w:lang w:eastAsia="zh-TW"/>
-        </w:rPr>
-      </w:pPr>
-      <w:r>
-        <w:rPr>
-          <w:lang w:eastAsia="zh-TW"/>
-        </w:rPr>
-        <w:t>Book: meeting room booking intent</w:t>
-      </w:r>
-    </w:p>
-    <w:p>
-      <w:pPr>
-        <w:pStyle w:val="a4"/>
-        <w:numPr>
-          <w:ilvl w:val="1"/>
-          <w:numId w:val="2"/>
-        </w:numPr>
-        <w:ind w:leftChars="0"/>
-        <w:rPr>
-          <w:lang w:eastAsia="zh-TW"/>
-        </w:rPr>
-      </w:pPr>
-      <w:r>
-        <w:rPr>
-          <w:lang w:eastAsia="zh-TW"/>
-        </w:rPr>
-        <w:t>Ans_datetime</w:t>
-      </w:r>
-      <w:r>
-        <w:rPr>
-          <w:rFonts w:hint="eastAsia"/>
-          <w:lang w:eastAsia="zh-TW"/>
-        </w:rPr>
-        <w:t xml:space="preserve">: </w:t>
-      </w:r>
-      <w:r>
-        <w:rPr>
-          <w:lang w:eastAsia="zh-TW"/>
-        </w:rPr>
-        <w:t>used in customize prompt dialog for users to input date time such as tomorrow, next Monday…etc</w:t>
-      </w:r>
-    </w:p>
-    <w:p>
-      <w:pPr>
-        <w:pStyle w:val="a4"/>
-        <w:numPr>
-          <w:ilvl w:val="0"/>
-          <w:numId w:val="2"/>
-        </w:numPr>
-        <w:ind w:leftChars="0"/>
-        <w:rPr>
-          <w:lang w:eastAsia="zh-TW"/>
-        </w:rPr>
-      </w:pPr>
-      <w:r>
-        <w:rPr>
-          <w:rFonts w:hint="eastAsia"/>
-          <w:lang w:eastAsia="zh-TW"/>
-        </w:rPr>
-        <w:t>C</w:t>
-      </w:r>
-      <w:r>
-        <w:rPr>
-          <w:lang w:eastAsia="zh-TW"/>
-        </w:rPr>
-        <w:t xml:space="preserve">reate below </w:t>
-      </w:r>
-      <w:r>
-        <w:rPr>
-          <w:rFonts w:hint="eastAsia"/>
-          <w:lang w:eastAsia="zh-TW"/>
-        </w:rPr>
-        <w:t>entit</w:t>
-      </w:r>
-      <w:r>
-        <w:rPr>
-          <w:lang w:eastAsia="zh-TW"/>
-        </w:rPr>
-        <w:t>ies in LUIS</w:t>
-      </w:r>
-    </w:p>
-    <w:p>
-      <w:pPr>
-        <w:pStyle w:val="a4"/>
-        <w:numPr>
-          <w:ilvl w:val="1"/>
-          <w:numId w:val="2"/>
-        </w:numPr>
-        <w:ind w:leftChars="0"/>
-        <w:rPr>
-          <w:lang w:eastAsia="zh-TW"/>
-        </w:rPr>
-      </w:pPr>
-      <w:r>
-        <w:rPr>
-          <w:lang w:eastAsia="zh-TW"/>
-        </w:rPr>
-        <w:t>datetimeV2</w:t>
-      </w:r>
-      <w:r>
-        <w:rPr>
-          <w:lang w:eastAsia="zh-TW"/>
-        </w:rPr>
-        <w:t xml:space="preserve"> is the meeting date and time</w:t>
-      </w:r>
-    </w:p>
-    <w:p>
-      <w:pPr>
-        <w:pStyle w:val="a4"/>
-        <w:numPr>
-          <w:ilvl w:val="1"/>
-          <w:numId w:val="2"/>
-        </w:numPr>
-        <w:ind w:leftChars="0"/>
-        <w:rPr>
-          <w:lang w:eastAsia="zh-TW"/>
-        </w:rPr>
-      </w:pPr>
-      <w:r>
-        <w:rPr>
-          <w:lang w:eastAsia="zh-TW"/>
-        </w:rPr>
-        <w:t>roomid</w:t>
-      </w:r>
-      <w:r>
-        <w:rPr>
-          <w:lang w:eastAsia="zh-TW"/>
-        </w:rPr>
-        <w:t xml:space="preserve"> is the room id, if we have a meeting room id list, we can configure it as a “list”</w:t>
-      </w:r>
-      <w:r>
-        <w:rPr>
-          <w:lang w:eastAsia="zh-TW"/>
-        </w:rPr>
-        <w:t xml:space="preserve"> entity and manually inputs all room ids.</w:t>
-      </w:r>
-      <w:r>
-        <w:rPr>
-          <w:lang w:eastAsia="zh-TW"/>
-        </w:rPr>
-        <w:t xml:space="preserve"> </w:t>
-      </w:r>
-    </w:p>
-    <w:p>
-      <w:pPr>
-        <w:pStyle w:val="a4"/>
-        <w:numPr>
-          <w:ilvl w:val="1"/>
-          <w:numId w:val="2"/>
-        </w:numPr>
-        <w:ind w:leftChars="0"/>
-        <w:rPr>
-          <w:lang w:eastAsia="zh-TW"/>
-        </w:rPr>
-      </w:pPr>
-      <w:r>
-        <w:rPr>
-          <w:lang w:eastAsia="zh-TW"/>
-        </w:rPr>
-        <w:t>S</w:t>
-      </w:r>
-      <w:r>
-        <w:rPr>
-          <w:lang w:eastAsia="zh-TW"/>
-        </w:rPr>
-        <w:t>ize</w:t>
-      </w:r>
-      <w:r>
-        <w:rPr>
-          <w:rFonts w:hint="eastAsia"/>
-          <w:lang w:eastAsia="zh-TW"/>
-        </w:rPr>
-        <w:t xml:space="preserve"> </w:t>
-      </w:r>
-      <w:r>
-        <w:rPr>
-          <w:lang w:eastAsia="zh-TW"/>
-        </w:rPr>
-        <w:t>is the number of attendees of this meeting.</w:t>
-      </w:r>
-    </w:p>
-    <w:p>
-      <w:pPr>
-        <w:rPr>
-          <w:lang w:eastAsia="zh-TW"/>
-        </w:rPr>
-      </w:pPr>
-      <w:r>
-        <w:rPr>
-          <w:noProof/>
-        </w:rPr>
         <w:drawing>
-          <wp:inline distT="0" distB="0" distL="0" distR="0" wp14:anchorId="5DDFB8B4" wp14:editId="71C0F99D">
-            <wp:extent cx="5486400" cy="1430020"/>
+          <wp:inline distT="0" distB="0" distL="0" distR="0" wp14:anchorId="71544C0F" wp14:editId="49F6D283">
+            <wp:extent cx="5486400" cy="3505835"/>
             <wp:effectExtent l="0" t="0" r="0" b="0"/>
-            <wp:docPr id="1" name="圖片 1"/>
+            <wp:docPr id="4" name="圖片 4"/>
             <wp:cNvGraphicFramePr>
               <a:graphicFrameLocks xmlns:a="http://schemas.openxmlformats.org/drawingml/2006/main" noChangeAspect="1"/>
             </wp:cNvGraphicFramePr>
@@ -6126,7 +6114,7 @@
                   <pic:spPr>
                     <a:xfrm>
                       <a:off x="0" y="0"/>
-                      <a:ext cx="5486400" cy="1430020"/>
+                      <a:ext cx="5486400" cy="3505835"/>
                     </a:xfrm>
                     <a:prstGeom prst="rect">
                       <a:avLst/>
@@ -6156,13 +6144,272 @@
           <w:rFonts w:hint="eastAsia"/>
           <w:lang w:eastAsia="zh-TW"/>
         </w:rPr>
-        <w:t>In</w:t>
-      </w:r>
-      <w:r>
-        <w:rPr>
-          <w:lang w:eastAsia="zh-TW"/>
-        </w:rPr>
-        <w:t>tent</w:t>
+        <w:t>S</w:t>
+      </w:r>
+      <w:r>
+        <w:rPr>
+          <w:lang w:eastAsia="zh-TW"/>
+        </w:rPr>
+        <w:t>ave</w:t>
+      </w:r>
+    </w:p>
+    <w:p>
+      <w:pPr>
+        <w:rPr>
+          <w:lang w:eastAsia="zh-TW"/>
+        </w:rPr>
+      </w:pPr>
+      <w:r>
+        <w:rPr>
+          <w:lang w:eastAsia="zh-TW"/>
+        </w:rPr>
+        <w:br w:type="page"/>
+      </w:r>
+    </w:p>
+    <w:p>
+      <w:pPr>
+        <w:pStyle w:val="3"/>
+        <w:rPr>
+          <w:lang w:eastAsia="zh-TW"/>
+        </w:rPr>
+      </w:pPr>
+      <w:bookmarkStart w:id="8" w:name="_Toc490170567"/>
+      <w:r>
+        <w:rPr>
+          <w:rFonts w:hint="eastAsia"/>
+          <w:lang w:eastAsia="zh-TW"/>
+        </w:rPr>
+        <w:lastRenderedPageBreak/>
+        <w:t>L</w:t>
+      </w:r>
+      <w:r>
+        <w:rPr>
+          <w:lang w:eastAsia="zh-TW"/>
+        </w:rPr>
+        <w:t>UIS model design</w:t>
+      </w:r>
+      <w:bookmarkEnd w:id="8"/>
+    </w:p>
+    <w:p>
+      <w:pPr>
+        <w:pStyle w:val="a4"/>
+        <w:numPr>
+          <w:ilvl w:val="0"/>
+          <w:numId w:val="2"/>
+        </w:numPr>
+        <w:ind w:leftChars="0"/>
+        <w:rPr>
+          <w:lang w:eastAsia="zh-TW"/>
+        </w:rPr>
+      </w:pPr>
+      <w:r>
+        <w:rPr>
+          <w:rFonts w:hint="eastAsia"/>
+          <w:lang w:eastAsia="zh-TW"/>
+        </w:rPr>
+        <w:t>W</w:t>
+      </w:r>
+      <w:r>
+        <w:rPr>
+          <w:lang w:eastAsia="zh-TW"/>
+        </w:rPr>
+        <w:t>e use LUIS to identify user’s intents and entities. Beside meeting room information, in order to better identify time and date, we use built-in LUIS datetimeV2 entity to help us understand user’</w:t>
+      </w:r>
+      <w:r>
+        <w:rPr>
+          <w:lang w:eastAsia="zh-TW"/>
+        </w:rPr>
+        <w:t>s utterance. Here we create two intents – book and ans_datetime.</w:t>
+      </w:r>
+    </w:p>
+    <w:p>
+      <w:pPr>
+        <w:pStyle w:val="a4"/>
+        <w:numPr>
+          <w:ilvl w:val="1"/>
+          <w:numId w:val="2"/>
+        </w:numPr>
+        <w:ind w:leftChars="0"/>
+        <w:rPr>
+          <w:lang w:eastAsia="zh-TW"/>
+        </w:rPr>
+      </w:pPr>
+      <w:r>
+        <w:rPr>
+          <w:lang w:eastAsia="zh-TW"/>
+        </w:rPr>
+        <w:t>Book: meeting room booking intent</w:t>
+      </w:r>
+    </w:p>
+    <w:p>
+      <w:pPr>
+        <w:pStyle w:val="a4"/>
+        <w:numPr>
+          <w:ilvl w:val="1"/>
+          <w:numId w:val="2"/>
+        </w:numPr>
+        <w:ind w:leftChars="0"/>
+        <w:rPr>
+          <w:lang w:eastAsia="zh-TW"/>
+        </w:rPr>
+      </w:pPr>
+      <w:r>
+        <w:rPr>
+          <w:lang w:eastAsia="zh-TW"/>
+        </w:rPr>
+        <w:t>Ans_datetime</w:t>
+      </w:r>
+      <w:r>
+        <w:rPr>
+          <w:rFonts w:hint="eastAsia"/>
+          <w:lang w:eastAsia="zh-TW"/>
+        </w:rPr>
+        <w:t xml:space="preserve">: </w:t>
+      </w:r>
+      <w:r>
+        <w:rPr>
+          <w:lang w:eastAsia="zh-TW"/>
+        </w:rPr>
+        <w:t>used in customize prompt dialog for users to input date time such as tomorrow, next Monday…etc</w:t>
+      </w:r>
+    </w:p>
+    <w:p>
+      <w:pPr>
+        <w:pStyle w:val="a4"/>
+        <w:numPr>
+          <w:ilvl w:val="0"/>
+          <w:numId w:val="2"/>
+        </w:numPr>
+        <w:ind w:leftChars="0"/>
+        <w:rPr>
+          <w:lang w:eastAsia="zh-TW"/>
+        </w:rPr>
+      </w:pPr>
+      <w:r>
+        <w:rPr>
+          <w:rFonts w:hint="eastAsia"/>
+          <w:lang w:eastAsia="zh-TW"/>
+        </w:rPr>
+        <w:t>C</w:t>
+      </w:r>
+      <w:r>
+        <w:rPr>
+          <w:lang w:eastAsia="zh-TW"/>
+        </w:rPr>
+        <w:t xml:space="preserve">reate below </w:t>
+      </w:r>
+      <w:r>
+        <w:rPr>
+          <w:rFonts w:hint="eastAsia"/>
+          <w:lang w:eastAsia="zh-TW"/>
+        </w:rPr>
+        <w:t>entit</w:t>
+      </w:r>
+      <w:r>
+        <w:rPr>
+          <w:lang w:eastAsia="zh-TW"/>
+        </w:rPr>
+        <w:t>ies in LUIS</w:t>
+      </w:r>
+    </w:p>
+    <w:p>
+      <w:pPr>
+        <w:pStyle w:val="a4"/>
+        <w:numPr>
+          <w:ilvl w:val="1"/>
+          <w:numId w:val="2"/>
+        </w:numPr>
+        <w:ind w:leftChars="0"/>
+        <w:rPr>
+          <w:lang w:eastAsia="zh-TW"/>
+        </w:rPr>
+      </w:pPr>
+      <w:r>
+        <w:rPr>
+          <w:lang w:eastAsia="zh-TW"/>
+        </w:rPr>
+        <w:t>datetimeV2</w:t>
+      </w:r>
+      <w:r>
+        <w:rPr>
+          <w:lang w:eastAsia="zh-TW"/>
+        </w:rPr>
+        <w:t xml:space="preserve"> is the meeting date and time</w:t>
+      </w:r>
+    </w:p>
+    <w:p>
+      <w:pPr>
+        <w:pStyle w:val="a4"/>
+        <w:numPr>
+          <w:ilvl w:val="1"/>
+          <w:numId w:val="2"/>
+        </w:numPr>
+        <w:ind w:leftChars="0"/>
+        <w:rPr>
+          <w:lang w:eastAsia="zh-TW"/>
+        </w:rPr>
+      </w:pPr>
+      <w:r>
+        <w:rPr>
+          <w:lang w:eastAsia="zh-TW"/>
+        </w:rPr>
+        <w:t>roomid</w:t>
+      </w:r>
+      <w:r>
+        <w:rPr>
+          <w:lang w:eastAsia="zh-TW"/>
+        </w:rPr>
+        <w:t xml:space="preserve"> is the room id, if we have a meeting room id list, we can configure it as a “list”</w:t>
+      </w:r>
+      <w:r>
+        <w:rPr>
+          <w:lang w:eastAsia="zh-TW"/>
+        </w:rPr>
+        <w:t xml:space="preserve"> entity and manually inputs all room ids.</w:t>
+      </w:r>
+      <w:r>
+        <w:rPr>
+          <w:lang w:eastAsia="zh-TW"/>
+        </w:rPr>
+        <w:t xml:space="preserve"> </w:t>
+      </w:r>
+    </w:p>
+    <w:p>
+      <w:pPr>
+        <w:pStyle w:val="a4"/>
+        <w:numPr>
+          <w:ilvl w:val="1"/>
+          <w:numId w:val="2"/>
+        </w:numPr>
+        <w:ind w:leftChars="0"/>
+        <w:rPr>
+          <w:lang w:eastAsia="zh-TW"/>
+        </w:rPr>
+      </w:pPr>
+      <w:r>
+        <w:rPr>
+          <w:lang w:eastAsia="zh-TW"/>
+        </w:rPr>
+        <w:t>S</w:t>
+      </w:r>
+      <w:r>
+        <w:rPr>
+          <w:lang w:eastAsia="zh-TW"/>
+        </w:rPr>
+        <w:t>ize</w:t>
+      </w:r>
+      <w:r>
+        <w:rPr>
+          <w:rFonts w:hint="eastAsia"/>
+          <w:lang w:eastAsia="zh-TW"/>
+        </w:rPr>
+        <w:t xml:space="preserve"> </w:t>
+      </w:r>
+      <w:r>
+        <w:rPr>
+          <w:lang w:eastAsia="zh-TW"/>
+        </w:rPr>
+        <w:t>is the number of attendees of this meeting.</w:t>
       </w:r>
     </w:p>
     <w:p>
@@ -6176,10 +6423,10 @@
           <w:noProof/>
         </w:rPr>
         <w:drawing>
-          <wp:inline distT="0" distB="0" distL="0" distR="0" wp14:anchorId="13310EF5" wp14:editId="1C47CC59">
-            <wp:extent cx="5486400" cy="1221105"/>
+          <wp:inline distT="0" distB="0" distL="0" distR="0" wp14:anchorId="5DDFB8B4" wp14:editId="71C0F99D">
+            <wp:extent cx="5486400" cy="1430020"/>
             <wp:effectExtent l="0" t="0" r="0" b="0"/>
-            <wp:docPr id="5" name="圖片 5"/>
+            <wp:docPr id="1" name="圖片 1"/>
             <wp:cNvGraphicFramePr>
               <a:graphicFrameLocks xmlns:a="http://schemas.openxmlformats.org/drawingml/2006/main" noChangeAspect="1"/>
             </wp:cNvGraphicFramePr>
@@ -6199,7 +6446,7 @@
                   <pic:spPr>
                     <a:xfrm>
                       <a:off x="0" y="0"/>
-                      <a:ext cx="5486400" cy="1221105"/>
+                      <a:ext cx="5486400" cy="1430020"/>
                     </a:xfrm>
                     <a:prstGeom prst="rect">
                       <a:avLst/>
@@ -6216,7 +6463,7 @@
       <w:pPr>
         <w:pStyle w:val="a4"/>
         <w:numPr>
-          <w:ilvl w:val="1"/>
+          <w:ilvl w:val="0"/>
           <w:numId w:val="2"/>
         </w:numPr>
         <w:ind w:leftChars="0"/>
@@ -6229,13 +6476,13 @@
           <w:rFonts w:hint="eastAsia"/>
           <w:lang w:eastAsia="zh-TW"/>
         </w:rPr>
-        <w:t>a</w:t>
-      </w:r>
-      <w:r>
-        <w:rPr>
-          <w:lang w:eastAsia="zh-TW"/>
-        </w:rPr>
-        <w:t>ns_date</w:t>
+        <w:t>In</w:t>
+      </w:r>
+      <w:r>
+        <w:rPr>
+          <w:lang w:eastAsia="zh-TW"/>
+        </w:rPr>
+        <w:t>tent</w:t>
       </w:r>
     </w:p>
     <w:p>
@@ -6248,12 +6495,11 @@
         <w:rPr>
           <w:noProof/>
         </w:rPr>
-        <w:lastRenderedPageBreak/>
         <w:drawing>
-          <wp:inline distT="0" distB="0" distL="0" distR="0" wp14:anchorId="3D28A0A7" wp14:editId="3E30E4DA">
-            <wp:extent cx="5486400" cy="2223770"/>
-            <wp:effectExtent l="0" t="0" r="0" b="5080"/>
-            <wp:docPr id="15" name="圖片 15"/>
+          <wp:inline distT="0" distB="0" distL="0" distR="0" wp14:anchorId="13310EF5" wp14:editId="1C47CC59">
+            <wp:extent cx="5486400" cy="1221105"/>
+            <wp:effectExtent l="0" t="0" r="0" b="0"/>
+            <wp:docPr id="5" name="圖片 5"/>
             <wp:cNvGraphicFramePr>
               <a:graphicFrameLocks xmlns:a="http://schemas.openxmlformats.org/drawingml/2006/main" noChangeAspect="1"/>
             </wp:cNvGraphicFramePr>
@@ -6273,7 +6519,7 @@
                   <pic:spPr>
                     <a:xfrm>
                       <a:off x="0" y="0"/>
-                      <a:ext cx="5486400" cy="2223770"/>
+                      <a:ext cx="5486400" cy="1221105"/>
                     </a:xfrm>
                     <a:prstGeom prst="rect">
                       <a:avLst/>
@@ -6300,9 +6546,16 @@
       </w:pPr>
       <w:r>
         <w:rPr>
-          <w:lang w:eastAsia="zh-TW"/>
-        </w:rPr>
-        <w:t>Book</w:t>
+          <w:rFonts w:hint="eastAsia"/>
+          <w:lang w:eastAsia="zh-TW"/>
+        </w:rPr>
+        <w:t>a</w:t>
+      </w:r>
+      <w:r>
+        <w:rPr>
+          <w:lang w:eastAsia="zh-TW"/>
+        </w:rPr>
+        <w:t>ns_date</w:t>
       </w:r>
     </w:p>
     <w:p>
@@ -6315,11 +6568,12 @@
         <w:rPr>
           <w:noProof/>
         </w:rPr>
+        <w:lastRenderedPageBreak/>
         <w:drawing>
-          <wp:inline distT="0" distB="0" distL="0" distR="0" wp14:anchorId="26DF5FB2" wp14:editId="3825BCD1">
-            <wp:extent cx="5486400" cy="3497580"/>
-            <wp:effectExtent l="0" t="0" r="0" b="7620"/>
-            <wp:docPr id="16" name="圖片 16"/>
+          <wp:inline distT="0" distB="0" distL="0" distR="0" wp14:anchorId="3D28A0A7" wp14:editId="3E30E4DA">
+            <wp:extent cx="5486400" cy="2223770"/>
+            <wp:effectExtent l="0" t="0" r="0" b="5080"/>
+            <wp:docPr id="15" name="圖片 15"/>
             <wp:cNvGraphicFramePr>
               <a:graphicFrameLocks xmlns:a="http://schemas.openxmlformats.org/drawingml/2006/main" noChangeAspect="1"/>
             </wp:cNvGraphicFramePr>
@@ -6339,6 +6593,72 @@
                   <pic:spPr>
                     <a:xfrm>
                       <a:off x="0" y="0"/>
+                      <a:ext cx="5486400" cy="2223770"/>
+                    </a:xfrm>
+                    <a:prstGeom prst="rect">
+                      <a:avLst/>
+                    </a:prstGeom>
+                  </pic:spPr>
+                </pic:pic>
+              </a:graphicData>
+            </a:graphic>
+          </wp:inline>
+        </w:drawing>
+      </w:r>
+    </w:p>
+    <w:p>
+      <w:pPr>
+        <w:pStyle w:val="a4"/>
+        <w:numPr>
+          <w:ilvl w:val="1"/>
+          <w:numId w:val="2"/>
+        </w:numPr>
+        <w:ind w:leftChars="0"/>
+        <w:rPr>
+          <w:lang w:eastAsia="zh-TW"/>
+        </w:rPr>
+      </w:pPr>
+      <w:r>
+        <w:rPr>
+          <w:lang w:eastAsia="zh-TW"/>
+        </w:rPr>
+        <w:t>Book</w:t>
+      </w:r>
+    </w:p>
+    <w:p>
+      <w:pPr>
+        <w:rPr>
+          <w:lang w:eastAsia="zh-TW"/>
+        </w:rPr>
+      </w:pPr>
+      <w:r>
+        <w:rPr>
+          <w:noProof/>
+        </w:rPr>
+        <w:drawing>
+          <wp:inline distT="0" distB="0" distL="0" distR="0" wp14:anchorId="26DF5FB2" wp14:editId="3825BCD1">
+            <wp:extent cx="5486400" cy="3497580"/>
+            <wp:effectExtent l="0" t="0" r="0" b="7620"/>
+            <wp:docPr id="16" name="圖片 16"/>
+            <wp:cNvGraphicFramePr>
+              <a:graphicFrameLocks xmlns:a="http://schemas.openxmlformats.org/drawingml/2006/main" noChangeAspect="1"/>
+            </wp:cNvGraphicFramePr>
+            <a:graphic xmlns:a="http://schemas.openxmlformats.org/drawingml/2006/main">
+              <a:graphicData uri="http://schemas.openxmlformats.org/drawingml/2006/picture">
+                <pic:pic xmlns:pic="http://schemas.openxmlformats.org/drawingml/2006/picture">
+                  <pic:nvPicPr>
+                    <pic:cNvPr id="1" name=""/>
+                    <pic:cNvPicPr/>
+                  </pic:nvPicPr>
+                  <pic:blipFill>
+                    <a:blip r:embed="rId36"/>
+                    <a:stretch>
+                      <a:fillRect/>
+                    </a:stretch>
+                  </pic:blipFill>
+                  <pic:spPr>
+                    <a:xfrm>
+                      <a:off x="0" y="0"/>
                       <a:ext cx="5486400" cy="3497580"/>
                     </a:xfrm>
                     <a:prstGeom prst="rect">
@@ -6357,7 +6677,6 @@
         <w:pStyle w:val="a4"/>
         <w:ind w:leftChars="0"/>
         <w:rPr>
-          <w:rFonts w:hint="eastAsia"/>
           <w:lang w:eastAsia="zh-TW"/>
         </w:rPr>
       </w:pPr>
@@ -6375,7 +6694,7 @@
           <w:lang w:eastAsia="zh-TW"/>
         </w:rPr>
       </w:pPr>
-      <w:bookmarkStart w:id="5" w:name="_Toc486937363"/>
+      <w:bookmarkStart w:id="9" w:name="_Toc490170568"/>
       <w:r>
         <w:rPr>
           <w:rFonts w:hint="eastAsia"/>
@@ -6402,13 +6721,13 @@
         </w:rPr>
         <w:t>t Application</w:t>
       </w:r>
-      <w:bookmarkEnd w:id="5"/>
       <w:r>
         <w:rPr>
           <w:lang w:eastAsia="zh-TW"/>
         </w:rPr>
         <w:t xml:space="preserve"> Authentication mechanism</w:t>
       </w:r>
+      <w:bookmarkEnd w:id="9"/>
     </w:p>
     <w:p>
       <w:pPr>
@@ -6475,7 +6794,7 @@
         </w:rPr>
         <w:t>：</w:t>
       </w:r>
-      <w:hyperlink r:id="rId36" w:history="1">
+      <w:hyperlink r:id="rId37" w:history="1">
         <w:r>
           <w:rPr>
             <w:rStyle w:val="a5"/>
@@ -6713,342 +7032,6 @@
             <wp:extent cx="5486400" cy="2310130"/>
             <wp:effectExtent l="0" t="0" r="0" b="0"/>
             <wp:docPr id="18" name="圖片 18"/>
-            <wp:cNvGraphicFramePr>
-              <a:graphicFrameLocks xmlns:a="http://schemas.openxmlformats.org/drawingml/2006/main" noChangeAspect="1"/>
-            </wp:cNvGraphicFramePr>
-            <a:graphic xmlns:a="http://schemas.openxmlformats.org/drawingml/2006/main">
-              <a:graphicData uri="http://schemas.openxmlformats.org/drawingml/2006/picture">
-                <pic:pic xmlns:pic="http://schemas.openxmlformats.org/drawingml/2006/picture">
-                  <pic:nvPicPr>
-                    <pic:cNvPr id="1" name=""/>
-                    <pic:cNvPicPr/>
-                  </pic:nvPicPr>
-                  <pic:blipFill>
-                    <a:blip r:embed="rId37"/>
-                    <a:stretch>
-                      <a:fillRect/>
-                    </a:stretch>
-                  </pic:blipFill>
-                  <pic:spPr>
-                    <a:xfrm>
-                      <a:off x="0" y="0"/>
-                      <a:ext cx="5486400" cy="2310130"/>
-                    </a:xfrm>
-                    <a:prstGeom prst="rect">
-                      <a:avLst/>
-                    </a:prstGeom>
-                  </pic:spPr>
-                </pic:pic>
-              </a:graphicData>
-            </a:graphic>
-          </wp:inline>
-        </w:drawing>
-      </w:r>
-    </w:p>
-    <w:p>
-      <w:pPr>
-        <w:pStyle w:val="a4"/>
-        <w:numPr>
-          <w:ilvl w:val="1"/>
-          <w:numId w:val="2"/>
-        </w:numPr>
-        <w:ind w:leftChars="0"/>
-        <w:rPr>
-          <w:rStyle w:val="a3"/>
-          <w:rFonts w:asciiTheme="minorEastAsia" w:hAnsiTheme="minorEastAsia"/>
-          <w:b w:val="0"/>
-          <w:bCs w:val="0"/>
-          <w:smallCaps w:val="0"/>
-          <w:color w:val="auto"/>
-          <w:spacing w:val="0"/>
-          <w:lang w:eastAsia="zh-TW"/>
-        </w:rPr>
-      </w:pPr>
-      <w:r>
-        <w:rPr>
-          <w:rStyle w:val="a3"/>
-          <w:rFonts w:asciiTheme="minorEastAsia" w:hAnsiTheme="minorEastAsia" w:hint="eastAsia"/>
-          <w:b w:val="0"/>
-          <w:bCs w:val="0"/>
-          <w:smallCaps w:val="0"/>
-          <w:color w:val="auto"/>
-          <w:spacing w:val="0"/>
-          <w:lang w:eastAsia="zh-TW"/>
-        </w:rPr>
-        <w:t>Co</w:t>
-      </w:r>
-      <w:r>
-        <w:rPr>
-          <w:rStyle w:val="a3"/>
-          <w:rFonts w:asciiTheme="minorEastAsia" w:hAnsiTheme="minorEastAsia"/>
-          <w:b w:val="0"/>
-          <w:bCs w:val="0"/>
-          <w:smallCaps w:val="0"/>
-          <w:color w:val="auto"/>
-          <w:spacing w:val="0"/>
-          <w:lang w:eastAsia="zh-TW"/>
-        </w:rPr>
-        <w:t>rtana channel can use Connected Service to authenticate users. When using connected service, every messages sent from Cortana app to Bot contains an JWT token in“AuthenticationToken” entity in its message body. By parsing the token we have user’s credential and information.</w:t>
-      </w:r>
-      <w:r>
-        <w:rPr>
-          <w:rStyle w:val="a3"/>
-          <w:rFonts w:asciiTheme="minorEastAsia" w:hAnsiTheme="minorEastAsia"/>
-          <w:b w:val="0"/>
-          <w:bCs w:val="0"/>
-          <w:smallCaps w:val="0"/>
-          <w:color w:val="auto"/>
-          <w:spacing w:val="0"/>
-          <w:lang w:eastAsia="zh-TW"/>
-        </w:rPr>
-        <w:t xml:space="preserve"> </w:t>
-      </w:r>
-    </w:p>
-    <w:p>
-      <w:pPr>
-        <w:pStyle w:val="a4"/>
-        <w:numPr>
-          <w:ilvl w:val="1"/>
-          <w:numId w:val="2"/>
-        </w:numPr>
-        <w:ind w:leftChars="0"/>
-        <w:rPr>
-          <w:rStyle w:val="a3"/>
-          <w:rFonts w:asciiTheme="minorEastAsia" w:hAnsiTheme="minorEastAsia"/>
-          <w:b w:val="0"/>
-          <w:bCs w:val="0"/>
-          <w:smallCaps w:val="0"/>
-          <w:color w:val="auto"/>
-          <w:spacing w:val="0"/>
-          <w:lang w:eastAsia="zh-TW"/>
-        </w:rPr>
-      </w:pPr>
-      <w:r>
-        <w:rPr>
-          <w:rStyle w:val="a3"/>
-          <w:rFonts w:asciiTheme="minorEastAsia" w:hAnsiTheme="minorEastAsia"/>
-          <w:b w:val="0"/>
-          <w:bCs w:val="0"/>
-          <w:smallCaps w:val="0"/>
-          <w:color w:val="auto"/>
-          <w:spacing w:val="0"/>
-          <w:lang w:eastAsia="zh-TW"/>
-        </w:rPr>
-        <w:t xml:space="preserve">Download and add </w:t>
-      </w:r>
-      <w:r>
-        <w:rPr>
-          <w:rStyle w:val="a3"/>
-          <w:rFonts w:asciiTheme="minorEastAsia" w:hAnsiTheme="minorEastAsia" w:hint="eastAsia"/>
-          <w:b w:val="0"/>
-          <w:bCs w:val="0"/>
-          <w:smallCaps w:val="0"/>
-          <w:color w:val="auto"/>
-          <w:spacing w:val="0"/>
-          <w:lang w:eastAsia="zh-TW"/>
-        </w:rPr>
-        <w:t>Au</w:t>
-      </w:r>
-      <w:r>
-        <w:rPr>
-          <w:rStyle w:val="a3"/>
-          <w:rFonts w:asciiTheme="minorEastAsia" w:hAnsiTheme="minorEastAsia"/>
-          <w:b w:val="0"/>
-          <w:bCs w:val="0"/>
-          <w:smallCaps w:val="0"/>
-          <w:color w:val="auto"/>
-          <w:spacing w:val="0"/>
-          <w:lang w:eastAsia="zh-TW"/>
-        </w:rPr>
-        <w:t>thBot project to Meeting Room Bot s</w:t>
-      </w:r>
-      <w:r>
-        <w:rPr>
-          <w:rStyle w:val="a3"/>
-          <w:rFonts w:asciiTheme="minorEastAsia" w:hAnsiTheme="minorEastAsia" w:hint="eastAsia"/>
-          <w:b w:val="0"/>
-          <w:bCs w:val="0"/>
-          <w:smallCaps w:val="0"/>
-          <w:color w:val="auto"/>
-          <w:spacing w:val="0"/>
-          <w:lang w:eastAsia="zh-TW"/>
-        </w:rPr>
-        <w:t>ol</w:t>
-      </w:r>
-      <w:r>
-        <w:rPr>
-          <w:rStyle w:val="a3"/>
-          <w:rFonts w:asciiTheme="minorEastAsia" w:hAnsiTheme="minorEastAsia"/>
-          <w:b w:val="0"/>
-          <w:bCs w:val="0"/>
-          <w:smallCaps w:val="0"/>
-          <w:color w:val="auto"/>
-          <w:spacing w:val="0"/>
-          <w:lang w:eastAsia="zh-TW"/>
-        </w:rPr>
-        <w:t>ution</w:t>
-      </w:r>
-      <w:r>
-        <w:rPr>
-          <w:rStyle w:val="a3"/>
-          <w:rFonts w:asciiTheme="minorEastAsia" w:hAnsiTheme="minorEastAsia" w:hint="eastAsia"/>
-          <w:b w:val="0"/>
-          <w:bCs w:val="0"/>
-          <w:smallCaps w:val="0"/>
-          <w:color w:val="auto"/>
-          <w:spacing w:val="0"/>
-          <w:lang w:eastAsia="zh-TW"/>
-        </w:rPr>
-        <w:t>,</w:t>
-      </w:r>
-      <w:r>
-        <w:rPr>
-          <w:rStyle w:val="a3"/>
-          <w:rFonts w:asciiTheme="minorEastAsia" w:hAnsiTheme="minorEastAsia"/>
-          <w:b w:val="0"/>
-          <w:bCs w:val="0"/>
-          <w:smallCaps w:val="0"/>
-          <w:color w:val="auto"/>
-          <w:spacing w:val="0"/>
-          <w:lang w:eastAsia="zh-TW"/>
-        </w:rPr>
-        <w:t xml:space="preserve"> then remove AuthBot’s assembly reference from </w:t>
-      </w:r>
-      <w:r>
-        <w:rPr>
-          <w:rStyle w:val="a3"/>
-          <w:rFonts w:asciiTheme="minorEastAsia" w:hAnsiTheme="minorEastAsia" w:hint="eastAsia"/>
-          <w:b w:val="0"/>
-          <w:bCs w:val="0"/>
-          <w:smallCaps w:val="0"/>
-          <w:color w:val="auto"/>
-          <w:spacing w:val="0"/>
-          <w:lang w:eastAsia="zh-TW"/>
-        </w:rPr>
-        <w:t xml:space="preserve">Meeting </w:t>
-      </w:r>
-      <w:r>
-        <w:rPr>
-          <w:rStyle w:val="a3"/>
-          <w:rFonts w:asciiTheme="minorEastAsia" w:hAnsiTheme="minorEastAsia"/>
-          <w:b w:val="0"/>
-          <w:bCs w:val="0"/>
-          <w:smallCaps w:val="0"/>
-          <w:color w:val="auto"/>
-          <w:spacing w:val="0"/>
-          <w:lang w:eastAsia="zh-TW"/>
-        </w:rPr>
-        <w:t>Room Bot</w:t>
-      </w:r>
-      <w:r>
-        <w:rPr>
-          <w:rStyle w:val="a3"/>
-          <w:rFonts w:asciiTheme="minorEastAsia" w:hAnsiTheme="minorEastAsia"/>
-          <w:b w:val="0"/>
-          <w:bCs w:val="0"/>
-          <w:smallCaps w:val="0"/>
-          <w:color w:val="auto"/>
-          <w:spacing w:val="0"/>
-          <w:lang w:eastAsia="zh-TW"/>
-        </w:rPr>
-        <w:t xml:space="preserve"> projet</w:t>
-      </w:r>
-      <w:r>
-        <w:rPr>
-          <w:rStyle w:val="a3"/>
-          <w:rFonts w:asciiTheme="minorEastAsia" w:hAnsiTheme="minorEastAsia"/>
-          <w:b w:val="0"/>
-          <w:bCs w:val="0"/>
-          <w:smallCaps w:val="0"/>
-          <w:color w:val="auto"/>
-          <w:spacing w:val="0"/>
-          <w:lang w:eastAsia="zh-TW"/>
-        </w:rPr>
-        <w:t>.</w:t>
-      </w:r>
-    </w:p>
-    <w:p>
-      <w:pPr>
-        <w:pStyle w:val="a4"/>
-        <w:numPr>
-          <w:ilvl w:val="1"/>
-          <w:numId w:val="2"/>
-        </w:numPr>
-        <w:ind w:leftChars="0"/>
-        <w:rPr>
-          <w:rStyle w:val="a3"/>
-          <w:rFonts w:asciiTheme="minorEastAsia" w:hAnsiTheme="minorEastAsia"/>
-          <w:b w:val="0"/>
-          <w:bCs w:val="0"/>
-          <w:smallCaps w:val="0"/>
-          <w:color w:val="auto"/>
-          <w:spacing w:val="0"/>
-          <w:lang w:eastAsia="zh-TW"/>
-        </w:rPr>
-      </w:pPr>
-      <w:r>
-        <w:rPr>
-          <w:rStyle w:val="a3"/>
-          <w:rFonts w:asciiTheme="minorEastAsia" w:hAnsiTheme="minorEastAsia"/>
-          <w:b w:val="0"/>
-          <w:bCs w:val="0"/>
-          <w:smallCaps w:val="0"/>
-          <w:color w:val="auto"/>
-          <w:spacing w:val="0"/>
-          <w:lang w:eastAsia="zh-TW"/>
-        </w:rPr>
-        <w:t xml:space="preserve">Then add </w:t>
-      </w:r>
-      <w:r>
-        <w:rPr>
-          <w:rStyle w:val="a3"/>
-          <w:rFonts w:asciiTheme="minorEastAsia" w:hAnsiTheme="minorEastAsia"/>
-          <w:b w:val="0"/>
-          <w:bCs w:val="0"/>
-          <w:smallCaps w:val="0"/>
-          <w:color w:val="auto"/>
-          <w:spacing w:val="0"/>
-          <w:lang w:eastAsia="zh-TW"/>
-        </w:rPr>
-        <w:t xml:space="preserve"> </w:t>
-      </w:r>
-      <w:r>
-        <w:rPr>
-          <w:rStyle w:val="a3"/>
-          <w:rFonts w:asciiTheme="minorEastAsia" w:hAnsiTheme="minorEastAsia"/>
-          <w:b w:val="0"/>
-          <w:bCs w:val="0"/>
-          <w:smallCaps w:val="0"/>
-          <w:color w:val="auto"/>
-          <w:spacing w:val="0"/>
-          <w:lang w:eastAsia="zh-TW"/>
-        </w:rPr>
-        <w:t>Authbot project as a reference in Meeting Room Bot project.</w:t>
-      </w:r>
-    </w:p>
-    <w:p>
-      <w:pPr>
-        <w:rPr>
-          <w:rStyle w:val="a3"/>
-          <w:rFonts w:asciiTheme="minorEastAsia" w:hAnsiTheme="minorEastAsia" w:hint="eastAsia"/>
-          <w:b w:val="0"/>
-          <w:bCs w:val="0"/>
-          <w:smallCaps w:val="0"/>
-          <w:color w:val="auto"/>
-          <w:spacing w:val="0"/>
-          <w:lang w:eastAsia="zh-TW"/>
-        </w:rPr>
-      </w:pPr>
-      <w:r>
-        <w:rPr>
-          <w:noProof/>
-        </w:rPr>
-        <w:lastRenderedPageBreak/>
-        <w:drawing>
-          <wp:inline distT="0" distB="0" distL="0" distR="0" wp14:anchorId="5708188E" wp14:editId="6DC51906">
-            <wp:extent cx="5486400" cy="3789680"/>
-            <wp:effectExtent l="0" t="0" r="0" b="1270"/>
-            <wp:docPr id="27" name="圖片 27"/>
             <wp:cNvGraphicFramePr>
               <a:graphicFrameLocks xmlns:a="http://schemas.openxmlformats.org/drawingml/2006/main" noChangeAspect="1"/>
             </wp:cNvGraphicFramePr>
@@ -7068,6 +7051,342 @@
                   <pic:spPr>
                     <a:xfrm>
                       <a:off x="0" y="0"/>
+                      <a:ext cx="5486400" cy="2310130"/>
+                    </a:xfrm>
+                    <a:prstGeom prst="rect">
+                      <a:avLst/>
+                    </a:prstGeom>
+                  </pic:spPr>
+                </pic:pic>
+              </a:graphicData>
+            </a:graphic>
+          </wp:inline>
+        </w:drawing>
+      </w:r>
+    </w:p>
+    <w:p>
+      <w:pPr>
+        <w:pStyle w:val="a4"/>
+        <w:numPr>
+          <w:ilvl w:val="1"/>
+          <w:numId w:val="2"/>
+        </w:numPr>
+        <w:ind w:leftChars="0"/>
+        <w:rPr>
+          <w:rStyle w:val="a3"/>
+          <w:rFonts w:asciiTheme="minorEastAsia" w:hAnsiTheme="minorEastAsia"/>
+          <w:b w:val="0"/>
+          <w:bCs w:val="0"/>
+          <w:smallCaps w:val="0"/>
+          <w:color w:val="auto"/>
+          <w:spacing w:val="0"/>
+          <w:lang w:eastAsia="zh-TW"/>
+        </w:rPr>
+      </w:pPr>
+      <w:r>
+        <w:rPr>
+          <w:rStyle w:val="a3"/>
+          <w:rFonts w:asciiTheme="minorEastAsia" w:hAnsiTheme="minorEastAsia" w:hint="eastAsia"/>
+          <w:b w:val="0"/>
+          <w:bCs w:val="0"/>
+          <w:smallCaps w:val="0"/>
+          <w:color w:val="auto"/>
+          <w:spacing w:val="0"/>
+          <w:lang w:eastAsia="zh-TW"/>
+        </w:rPr>
+        <w:t>Co</w:t>
+      </w:r>
+      <w:r>
+        <w:rPr>
+          <w:rStyle w:val="a3"/>
+          <w:rFonts w:asciiTheme="minorEastAsia" w:hAnsiTheme="minorEastAsia"/>
+          <w:b w:val="0"/>
+          <w:bCs w:val="0"/>
+          <w:smallCaps w:val="0"/>
+          <w:color w:val="auto"/>
+          <w:spacing w:val="0"/>
+          <w:lang w:eastAsia="zh-TW"/>
+        </w:rPr>
+        <w:t>rtana channel can use Connected Service to authenticate users. When using connected service, every messages sent from Cortana app to Bot contains an JWT token in“AuthenticationToken” entity in its message body. By parsing the token we have user’s credential and information.</w:t>
+      </w:r>
+      <w:r>
+        <w:rPr>
+          <w:rStyle w:val="a3"/>
+          <w:rFonts w:asciiTheme="minorEastAsia" w:hAnsiTheme="minorEastAsia"/>
+          <w:b w:val="0"/>
+          <w:bCs w:val="0"/>
+          <w:smallCaps w:val="0"/>
+          <w:color w:val="auto"/>
+          <w:spacing w:val="0"/>
+          <w:lang w:eastAsia="zh-TW"/>
+        </w:rPr>
+        <w:t xml:space="preserve"> </w:t>
+      </w:r>
+    </w:p>
+    <w:p>
+      <w:pPr>
+        <w:pStyle w:val="a4"/>
+        <w:numPr>
+          <w:ilvl w:val="1"/>
+          <w:numId w:val="2"/>
+        </w:numPr>
+        <w:ind w:leftChars="0"/>
+        <w:rPr>
+          <w:rStyle w:val="a3"/>
+          <w:rFonts w:asciiTheme="minorEastAsia" w:hAnsiTheme="minorEastAsia"/>
+          <w:b w:val="0"/>
+          <w:bCs w:val="0"/>
+          <w:smallCaps w:val="0"/>
+          <w:color w:val="auto"/>
+          <w:spacing w:val="0"/>
+          <w:lang w:eastAsia="zh-TW"/>
+        </w:rPr>
+      </w:pPr>
+      <w:r>
+        <w:rPr>
+          <w:rStyle w:val="a3"/>
+          <w:rFonts w:asciiTheme="minorEastAsia" w:hAnsiTheme="minorEastAsia"/>
+          <w:b w:val="0"/>
+          <w:bCs w:val="0"/>
+          <w:smallCaps w:val="0"/>
+          <w:color w:val="auto"/>
+          <w:spacing w:val="0"/>
+          <w:lang w:eastAsia="zh-TW"/>
+        </w:rPr>
+        <w:t xml:space="preserve">Download and add </w:t>
+      </w:r>
+      <w:r>
+        <w:rPr>
+          <w:rStyle w:val="a3"/>
+          <w:rFonts w:asciiTheme="minorEastAsia" w:hAnsiTheme="minorEastAsia" w:hint="eastAsia"/>
+          <w:b w:val="0"/>
+          <w:bCs w:val="0"/>
+          <w:smallCaps w:val="0"/>
+          <w:color w:val="auto"/>
+          <w:spacing w:val="0"/>
+          <w:lang w:eastAsia="zh-TW"/>
+        </w:rPr>
+        <w:t>Au</w:t>
+      </w:r>
+      <w:r>
+        <w:rPr>
+          <w:rStyle w:val="a3"/>
+          <w:rFonts w:asciiTheme="minorEastAsia" w:hAnsiTheme="minorEastAsia"/>
+          <w:b w:val="0"/>
+          <w:bCs w:val="0"/>
+          <w:smallCaps w:val="0"/>
+          <w:color w:val="auto"/>
+          <w:spacing w:val="0"/>
+          <w:lang w:eastAsia="zh-TW"/>
+        </w:rPr>
+        <w:t>thBot project to Meeting Room Bot s</w:t>
+      </w:r>
+      <w:r>
+        <w:rPr>
+          <w:rStyle w:val="a3"/>
+          <w:rFonts w:asciiTheme="minorEastAsia" w:hAnsiTheme="minorEastAsia" w:hint="eastAsia"/>
+          <w:b w:val="0"/>
+          <w:bCs w:val="0"/>
+          <w:smallCaps w:val="0"/>
+          <w:color w:val="auto"/>
+          <w:spacing w:val="0"/>
+          <w:lang w:eastAsia="zh-TW"/>
+        </w:rPr>
+        <w:t>ol</w:t>
+      </w:r>
+      <w:r>
+        <w:rPr>
+          <w:rStyle w:val="a3"/>
+          <w:rFonts w:asciiTheme="minorEastAsia" w:hAnsiTheme="minorEastAsia"/>
+          <w:b w:val="0"/>
+          <w:bCs w:val="0"/>
+          <w:smallCaps w:val="0"/>
+          <w:color w:val="auto"/>
+          <w:spacing w:val="0"/>
+          <w:lang w:eastAsia="zh-TW"/>
+        </w:rPr>
+        <w:t>ution</w:t>
+      </w:r>
+      <w:r>
+        <w:rPr>
+          <w:rStyle w:val="a3"/>
+          <w:rFonts w:asciiTheme="minorEastAsia" w:hAnsiTheme="minorEastAsia" w:hint="eastAsia"/>
+          <w:b w:val="0"/>
+          <w:bCs w:val="0"/>
+          <w:smallCaps w:val="0"/>
+          <w:color w:val="auto"/>
+          <w:spacing w:val="0"/>
+          <w:lang w:eastAsia="zh-TW"/>
+        </w:rPr>
+        <w:t>,</w:t>
+      </w:r>
+      <w:r>
+        <w:rPr>
+          <w:rStyle w:val="a3"/>
+          <w:rFonts w:asciiTheme="minorEastAsia" w:hAnsiTheme="minorEastAsia"/>
+          <w:b w:val="0"/>
+          <w:bCs w:val="0"/>
+          <w:smallCaps w:val="0"/>
+          <w:color w:val="auto"/>
+          <w:spacing w:val="0"/>
+          <w:lang w:eastAsia="zh-TW"/>
+        </w:rPr>
+        <w:t xml:space="preserve"> then remove AuthBot’s assembly reference from </w:t>
+      </w:r>
+      <w:r>
+        <w:rPr>
+          <w:rStyle w:val="a3"/>
+          <w:rFonts w:asciiTheme="minorEastAsia" w:hAnsiTheme="minorEastAsia" w:hint="eastAsia"/>
+          <w:b w:val="0"/>
+          <w:bCs w:val="0"/>
+          <w:smallCaps w:val="0"/>
+          <w:color w:val="auto"/>
+          <w:spacing w:val="0"/>
+          <w:lang w:eastAsia="zh-TW"/>
+        </w:rPr>
+        <w:t xml:space="preserve">Meeting </w:t>
+      </w:r>
+      <w:r>
+        <w:rPr>
+          <w:rStyle w:val="a3"/>
+          <w:rFonts w:asciiTheme="minorEastAsia" w:hAnsiTheme="minorEastAsia"/>
+          <w:b w:val="0"/>
+          <w:bCs w:val="0"/>
+          <w:smallCaps w:val="0"/>
+          <w:color w:val="auto"/>
+          <w:spacing w:val="0"/>
+          <w:lang w:eastAsia="zh-TW"/>
+        </w:rPr>
+        <w:t>Room Bot</w:t>
+      </w:r>
+      <w:r>
+        <w:rPr>
+          <w:rStyle w:val="a3"/>
+          <w:rFonts w:asciiTheme="minorEastAsia" w:hAnsiTheme="minorEastAsia"/>
+          <w:b w:val="0"/>
+          <w:bCs w:val="0"/>
+          <w:smallCaps w:val="0"/>
+          <w:color w:val="auto"/>
+          <w:spacing w:val="0"/>
+          <w:lang w:eastAsia="zh-TW"/>
+        </w:rPr>
+        <w:t xml:space="preserve"> projet</w:t>
+      </w:r>
+      <w:r>
+        <w:rPr>
+          <w:rStyle w:val="a3"/>
+          <w:rFonts w:asciiTheme="minorEastAsia" w:hAnsiTheme="minorEastAsia"/>
+          <w:b w:val="0"/>
+          <w:bCs w:val="0"/>
+          <w:smallCaps w:val="0"/>
+          <w:color w:val="auto"/>
+          <w:spacing w:val="0"/>
+          <w:lang w:eastAsia="zh-TW"/>
+        </w:rPr>
+        <w:t>.</w:t>
+      </w:r>
+    </w:p>
+    <w:p>
+      <w:pPr>
+        <w:pStyle w:val="a4"/>
+        <w:numPr>
+          <w:ilvl w:val="1"/>
+          <w:numId w:val="2"/>
+        </w:numPr>
+        <w:ind w:leftChars="0"/>
+        <w:rPr>
+          <w:rStyle w:val="a3"/>
+          <w:rFonts w:asciiTheme="minorEastAsia" w:hAnsiTheme="minorEastAsia"/>
+          <w:b w:val="0"/>
+          <w:bCs w:val="0"/>
+          <w:smallCaps w:val="0"/>
+          <w:color w:val="auto"/>
+          <w:spacing w:val="0"/>
+          <w:lang w:eastAsia="zh-TW"/>
+        </w:rPr>
+      </w:pPr>
+      <w:r>
+        <w:rPr>
+          <w:rStyle w:val="a3"/>
+          <w:rFonts w:asciiTheme="minorEastAsia" w:hAnsiTheme="minorEastAsia"/>
+          <w:b w:val="0"/>
+          <w:bCs w:val="0"/>
+          <w:smallCaps w:val="0"/>
+          <w:color w:val="auto"/>
+          <w:spacing w:val="0"/>
+          <w:lang w:eastAsia="zh-TW"/>
+        </w:rPr>
+        <w:t xml:space="preserve">Then add </w:t>
+      </w:r>
+      <w:r>
+        <w:rPr>
+          <w:rStyle w:val="a3"/>
+          <w:rFonts w:asciiTheme="minorEastAsia" w:hAnsiTheme="minorEastAsia"/>
+          <w:b w:val="0"/>
+          <w:bCs w:val="0"/>
+          <w:smallCaps w:val="0"/>
+          <w:color w:val="auto"/>
+          <w:spacing w:val="0"/>
+          <w:lang w:eastAsia="zh-TW"/>
+        </w:rPr>
+        <w:t xml:space="preserve"> </w:t>
+      </w:r>
+      <w:r>
+        <w:rPr>
+          <w:rStyle w:val="a3"/>
+          <w:rFonts w:asciiTheme="minorEastAsia" w:hAnsiTheme="minorEastAsia"/>
+          <w:b w:val="0"/>
+          <w:bCs w:val="0"/>
+          <w:smallCaps w:val="0"/>
+          <w:color w:val="auto"/>
+          <w:spacing w:val="0"/>
+          <w:lang w:eastAsia="zh-TW"/>
+        </w:rPr>
+        <w:t>Authbot project as a reference in Meeting Room Bot project.</w:t>
+      </w:r>
+    </w:p>
+    <w:p>
+      <w:pPr>
+        <w:rPr>
+          <w:rStyle w:val="a3"/>
+          <w:rFonts w:asciiTheme="minorEastAsia" w:hAnsiTheme="minorEastAsia"/>
+          <w:b w:val="0"/>
+          <w:bCs w:val="0"/>
+          <w:smallCaps w:val="0"/>
+          <w:color w:val="auto"/>
+          <w:spacing w:val="0"/>
+          <w:lang w:eastAsia="zh-TW"/>
+        </w:rPr>
+      </w:pPr>
+      <w:r>
+        <w:rPr>
+          <w:noProof/>
+        </w:rPr>
+        <w:lastRenderedPageBreak/>
+        <w:drawing>
+          <wp:inline distT="0" distB="0" distL="0" distR="0" wp14:anchorId="5708188E" wp14:editId="6DC51906">
+            <wp:extent cx="5486400" cy="3789680"/>
+            <wp:effectExtent l="0" t="0" r="0" b="1270"/>
+            <wp:docPr id="27" name="圖片 27"/>
+            <wp:cNvGraphicFramePr>
+              <a:graphicFrameLocks xmlns:a="http://schemas.openxmlformats.org/drawingml/2006/main" noChangeAspect="1"/>
+            </wp:cNvGraphicFramePr>
+            <a:graphic xmlns:a="http://schemas.openxmlformats.org/drawingml/2006/main">
+              <a:graphicData uri="http://schemas.openxmlformats.org/drawingml/2006/picture">
+                <pic:pic xmlns:pic="http://schemas.openxmlformats.org/drawingml/2006/picture">
+                  <pic:nvPicPr>
+                    <pic:cNvPr id="1" name=""/>
+                    <pic:cNvPicPr/>
+                  </pic:nvPicPr>
+                  <pic:blipFill>
+                    <a:blip r:embed="rId39"/>
+                    <a:stretch>
+                      <a:fillRect/>
+                    </a:stretch>
+                  </pic:blipFill>
+                  <pic:spPr>
+                    <a:xfrm>
+                      <a:off x="0" y="0"/>
                       <a:ext cx="5486400" cy="3789680"/>
                     </a:xfrm>
                     <a:prstGeom prst="rect">
@@ -9564,7 +9883,7 @@
         <w:ind w:leftChars="0"/>
         <w:rPr>
           <w:rStyle w:val="a3"/>
-          <w:rFonts w:asciiTheme="minorEastAsia" w:hAnsiTheme="minorEastAsia" w:hint="eastAsia"/>
+          <w:rFonts w:asciiTheme="minorEastAsia" w:hAnsiTheme="minorEastAsia"/>
           <w:b w:val="0"/>
           <w:bCs w:val="0"/>
           <w:smallCaps w:val="0"/>
@@ -12445,7 +12764,7 @@
         </w:rPr>
         <w:t xml:space="preserve"> Is the call back url that Azure AD invokdes after user successfully login to Azure AD; you can use a local url such as </w:t>
       </w:r>
-      <w:hyperlink r:id="rId39" w:history="1">
+      <w:hyperlink r:id="rId40" w:history="1">
         <w:r>
           <w:rPr>
             <w:rStyle w:val="a5"/>
@@ -13262,7 +13581,6 @@
         <w:pStyle w:val="3"/>
         <w:rPr>
           <w:rStyle w:val="a3"/>
-          <w:rFonts w:hint="eastAsia"/>
           <w:b/>
           <w:bCs/>
           <w:smallCaps w:val="0"/>
@@ -13271,6 +13589,7 @@
           <w:lang w:eastAsia="zh-TW"/>
         </w:rPr>
       </w:pPr>
+      <w:bookmarkStart w:id="10" w:name="_Toc490170569"/>
       <w:r>
         <w:rPr>
           <w:lang w:eastAsia="zh-TW"/>
@@ -13291,6 +13610,7 @@
         </w:rPr>
         <w:t>nfo</w:t>
       </w:r>
+      <w:bookmarkEnd w:id="10"/>
     </w:p>
     <w:p>
       <w:pPr>
@@ -14213,7 +14533,6 @@
         <w:pStyle w:val="3"/>
         <w:rPr>
           <w:rStyle w:val="a3"/>
-          <w:rFonts w:hint="eastAsia"/>
           <w:b/>
           <w:bCs/>
           <w:smallCaps w:val="0"/>
@@ -14222,6 +14541,7 @@
           <w:lang w:eastAsia="zh-TW"/>
         </w:rPr>
       </w:pPr>
+      <w:bookmarkStart w:id="11" w:name="_Toc490170570"/>
       <w:r>
         <w:rPr>
           <w:rFonts w:hint="eastAsia"/>
@@ -14236,6 +14556,7 @@
         </w:rPr>
         <w:t>nversation log and User abort</w:t>
       </w:r>
+      <w:bookmarkEnd w:id="11"/>
     </w:p>
     <w:p>
       <w:pPr>
@@ -16402,7 +16723,6 @@
         <w:pStyle w:val="3"/>
         <w:rPr>
           <w:rStyle w:val="a3"/>
-          <w:rFonts w:hint="eastAsia"/>
           <w:b/>
           <w:bCs/>
           <w:smallCaps w:val="0"/>
@@ -16411,6 +16731,7 @@
           <w:lang w:eastAsia="zh-TW"/>
         </w:rPr>
       </w:pPr>
+      <w:bookmarkStart w:id="12" w:name="_Toc490170571"/>
       <w:r>
         <w:rPr>
           <w:rFonts w:hint="eastAsia"/>
@@ -16424,6 +16745,7 @@
         </w:rPr>
         <w:t>etecting missing information</w:t>
       </w:r>
+      <w:bookmarkEnd w:id="12"/>
     </w:p>
     <w:p>
       <w:pPr>
@@ -20916,6 +21238,7 @@
           <w:lang w:eastAsia="zh-TW"/>
         </w:rPr>
       </w:pPr>
+      <w:bookmarkStart w:id="13" w:name="_Toc490170572"/>
       <w:r>
         <w:rPr>
           <w:rStyle w:val="a3"/>
@@ -20942,6 +21265,7 @@
         </w:rPr>
         <w:t>eploy</w:t>
       </w:r>
+      <w:bookmarkEnd w:id="13"/>
     </w:p>
     <w:p>
       <w:pPr>
@@ -20950,14 +21274,14 @@
           <w:lang w:eastAsia="zh-TW"/>
         </w:rPr>
       </w:pPr>
-      <w:bookmarkStart w:id="6" w:name="_Toc486937365"/>
+      <w:bookmarkStart w:id="14" w:name="_Toc490170573"/>
       <w:r>
         <w:rPr>
           <w:lang w:eastAsia="zh-TW"/>
         </w:rPr>
         <w:t>Cortana Channel</w:t>
       </w:r>
-      <w:bookmarkEnd w:id="6"/>
+      <w:bookmarkEnd w:id="14"/>
     </w:p>
     <w:p>
       <w:pPr>
@@ -21001,7 +21325,6 @@
     <w:p>
       <w:pPr>
         <w:rPr>
-          <w:rFonts w:hint="eastAsia"/>
           <w:lang w:eastAsia="zh-TW"/>
         </w:rPr>
       </w:pPr>
@@ -21015,53 +21338,6 @@
             <wp:extent cx="5486400" cy="814705"/>
             <wp:effectExtent l="0" t="0" r="0" b="4445"/>
             <wp:docPr id="22" name="圖片 22"/>
-            <wp:cNvGraphicFramePr>
-              <a:graphicFrameLocks xmlns:a="http://schemas.openxmlformats.org/drawingml/2006/main" noChangeAspect="1"/>
-            </wp:cNvGraphicFramePr>
-            <a:graphic xmlns:a="http://schemas.openxmlformats.org/drawingml/2006/main">
-              <a:graphicData uri="http://schemas.openxmlformats.org/drawingml/2006/picture">
-                <pic:pic xmlns:pic="http://schemas.openxmlformats.org/drawingml/2006/picture">
-                  <pic:nvPicPr>
-                    <pic:cNvPr id="1" name=""/>
-                    <pic:cNvPicPr/>
-                  </pic:nvPicPr>
-                  <pic:blipFill>
-                    <a:blip r:embed="rId40"/>
-                    <a:stretch>
-                      <a:fillRect/>
-                    </a:stretch>
-                  </pic:blipFill>
-                  <pic:spPr>
-                    <a:xfrm>
-                      <a:off x="0" y="0"/>
-                      <a:ext cx="5486400" cy="814705"/>
-                    </a:xfrm>
-                    <a:prstGeom prst="rect">
-                      <a:avLst/>
-                    </a:prstGeom>
-                  </pic:spPr>
-                </pic:pic>
-              </a:graphicData>
-            </a:graphic>
-          </wp:inline>
-        </w:drawing>
-      </w:r>
-    </w:p>
-    <w:p>
-      <w:pPr>
-        <w:rPr>
-          <w:lang w:eastAsia="zh-TW"/>
-        </w:rPr>
-      </w:pPr>
-      <w:r>
-        <w:rPr>
-          <w:noProof/>
-        </w:rPr>
-        <w:drawing>
-          <wp:inline distT="0" distB="0" distL="0" distR="0" wp14:anchorId="1BF9D9D3" wp14:editId="17156D50">
-            <wp:extent cx="5486400" cy="1569720"/>
-            <wp:effectExtent l="0" t="0" r="0" b="0"/>
-            <wp:docPr id="23" name="圖片 23"/>
             <wp:cNvGraphicFramePr>
               <a:graphicFrameLocks xmlns:a="http://schemas.openxmlformats.org/drawingml/2006/main" noChangeAspect="1"/>
             </wp:cNvGraphicFramePr>
@@ -21081,7 +21357,7 @@
                   <pic:spPr>
                     <a:xfrm>
                       <a:off x="0" y="0"/>
-                      <a:ext cx="5486400" cy="1569720"/>
+                      <a:ext cx="5486400" cy="814705"/>
                     </a:xfrm>
                     <a:prstGeom prst="rect">
                       <a:avLst/>
@@ -21105,10 +21381,10 @@
           <w:noProof/>
         </w:rPr>
         <w:drawing>
-          <wp:inline distT="0" distB="0" distL="0" distR="0" wp14:anchorId="46ADA2E7" wp14:editId="0E4F4A44">
-            <wp:extent cx="5400000" cy="2857143"/>
-            <wp:effectExtent l="0" t="0" r="0" b="635"/>
-            <wp:docPr id="24" name="圖片 24"/>
+          <wp:inline distT="0" distB="0" distL="0" distR="0" wp14:anchorId="1BF9D9D3" wp14:editId="17156D50">
+            <wp:extent cx="5486400" cy="1569720"/>
+            <wp:effectExtent l="0" t="0" r="0" b="0"/>
+            <wp:docPr id="23" name="圖片 23"/>
             <wp:cNvGraphicFramePr>
               <a:graphicFrameLocks xmlns:a="http://schemas.openxmlformats.org/drawingml/2006/main" noChangeAspect="1"/>
             </wp:cNvGraphicFramePr>
@@ -21128,6 +21404,53 @@
                   <pic:spPr>
                     <a:xfrm>
                       <a:off x="0" y="0"/>
+                      <a:ext cx="5486400" cy="1569720"/>
+                    </a:xfrm>
+                    <a:prstGeom prst="rect">
+                      <a:avLst/>
+                    </a:prstGeom>
+                  </pic:spPr>
+                </pic:pic>
+              </a:graphicData>
+            </a:graphic>
+          </wp:inline>
+        </w:drawing>
+      </w:r>
+    </w:p>
+    <w:p>
+      <w:pPr>
+        <w:rPr>
+          <w:lang w:eastAsia="zh-TW"/>
+        </w:rPr>
+      </w:pPr>
+      <w:r>
+        <w:rPr>
+          <w:noProof/>
+        </w:rPr>
+        <w:drawing>
+          <wp:inline distT="0" distB="0" distL="0" distR="0" wp14:anchorId="46ADA2E7" wp14:editId="0E4F4A44">
+            <wp:extent cx="5400000" cy="2857143"/>
+            <wp:effectExtent l="0" t="0" r="0" b="635"/>
+            <wp:docPr id="24" name="圖片 24"/>
+            <wp:cNvGraphicFramePr>
+              <a:graphicFrameLocks xmlns:a="http://schemas.openxmlformats.org/drawingml/2006/main" noChangeAspect="1"/>
+            </wp:cNvGraphicFramePr>
+            <a:graphic xmlns:a="http://schemas.openxmlformats.org/drawingml/2006/main">
+              <a:graphicData uri="http://schemas.openxmlformats.org/drawingml/2006/picture">
+                <pic:pic xmlns:pic="http://schemas.openxmlformats.org/drawingml/2006/picture">
+                  <pic:nvPicPr>
+                    <pic:cNvPr id="1" name=""/>
+                    <pic:cNvPicPr/>
+                  </pic:nvPicPr>
+                  <pic:blipFill>
+                    <a:blip r:embed="rId43"/>
+                    <a:stretch>
+                      <a:fillRect/>
+                    </a:stretch>
+                  </pic:blipFill>
+                  <pic:spPr>
+                    <a:xfrm>
+                      <a:off x="0" y="0"/>
                       <a:ext cx="5400000" cy="2857143"/>
                     </a:xfrm>
                     <a:prstGeom prst="rect">
@@ -21237,7 +21560,7 @@
                     </pic:cNvPicPr>
                   </pic:nvPicPr>
                   <pic:blipFill>
-                    <a:blip r:embed="rId43">
+                    <a:blip r:embed="rId44">
                       <a:extLst>
                         <a:ext uri="{28A0092B-C50C-407E-A947-70E740481C1C}">
                           <a14:useLocalDpi xmlns:a14="http://schemas.microsoft.com/office/drawing/2010/main" val="0"/>
@@ -21272,7 +21595,6 @@
     <w:p>
       <w:pPr>
         <w:rPr>
-          <w:rFonts w:hint="eastAsia"/>
           <w:lang w:eastAsia="zh-TW"/>
         </w:rPr>
       </w:pPr>
@@ -21301,7 +21623,7 @@
                     </pic:cNvPicPr>
                   </pic:nvPicPr>
                   <pic:blipFill>
-                    <a:blip r:embed="rId44">
+                    <a:blip r:embed="rId45">
                       <a:extLst>
                         <a:ext uri="{28A0092B-C50C-407E-A947-70E740481C1C}">
                           <a14:useLocalDpi xmlns:a14="http://schemas.microsoft.com/office/drawing/2010/main" val="0"/>
@@ -21371,7 +21693,7 @@
         </w:rPr>
         <w:t xml:space="preserve">kill world-wide, everyone can searchyou’re your skill at </w:t>
       </w:r>
-      <w:hyperlink r:id="rId45" w:history="1">
+      <w:hyperlink r:id="rId46" w:history="1">
         <w:r>
           <w:rPr>
             <w:rStyle w:val="a5"/>
@@ -21407,6 +21729,19 @@
         <w:pStyle w:val="3"/>
         <w:rPr>
           <w:rStyle w:val="a3"/>
+          <w:rFonts w:asciiTheme="minorEastAsia" w:eastAsiaTheme="minorEastAsia" w:hAnsiTheme="minorEastAsia"/>
+          <w:b/>
+          <w:bCs/>
+          <w:smallCaps w:val="0"/>
+          <w:color w:val="auto"/>
+          <w:spacing w:val="0"/>
+          <w:lang w:eastAsia="zh-TW"/>
+        </w:rPr>
+      </w:pPr>
+      <w:bookmarkStart w:id="15" w:name="_Toc490170574"/>
+      <w:r>
+        <w:rPr>
+          <w:rStyle w:val="a3"/>
           <w:rFonts w:asciiTheme="minorEastAsia" w:eastAsiaTheme="minorEastAsia" w:hAnsiTheme="minorEastAsia" w:hint="eastAsia"/>
           <w:b/>
           <w:bCs/>
@@ -21415,19 +21750,6 @@
           <w:spacing w:val="0"/>
           <w:lang w:eastAsia="zh-TW"/>
         </w:rPr>
-      </w:pPr>
-      <w:bookmarkStart w:id="7" w:name="_Toc486937366"/>
-      <w:r>
-        <w:rPr>
-          <w:rStyle w:val="a3"/>
-          <w:rFonts w:asciiTheme="minorEastAsia" w:eastAsiaTheme="minorEastAsia" w:hAnsiTheme="minorEastAsia" w:hint="eastAsia"/>
-          <w:b/>
-          <w:bCs/>
-          <w:smallCaps w:val="0"/>
-          <w:color w:val="auto"/>
-          <w:spacing w:val="0"/>
-          <w:lang w:eastAsia="zh-TW"/>
-        </w:rPr>
         <w:t>B</w:t>
       </w:r>
       <w:r>
@@ -21443,6 +21765,7 @@
         </w:rPr>
         <w:t>ot in Action</w:t>
       </w:r>
+      <w:bookmarkEnd w:id="15"/>
     </w:p>
     <w:p>
       <w:pPr>
@@ -21457,6 +21780,7 @@
           <w:spacing w:val="0"/>
         </w:rPr>
       </w:pPr>
+      <w:bookmarkStart w:id="16" w:name="_Toc490170575"/>
       <w:r>
         <w:rPr>
           <w:rStyle w:val="a3"/>
@@ -21481,7 +21805,7 @@
         </w:rPr>
         <w:t>kype Channel</w:t>
       </w:r>
-      <w:bookmarkEnd w:id="7"/>
+      <w:bookmarkEnd w:id="16"/>
     </w:p>
     <w:p>
       <w:pPr>
@@ -21498,54 +21822,6 @@
             <wp:extent cx="5486400" cy="2794000"/>
             <wp:effectExtent l="0" t="0" r="0" b="6350"/>
             <wp:docPr id="20" name="圖片 20"/>
-            <wp:cNvGraphicFramePr>
-              <a:graphicFrameLocks xmlns:a="http://schemas.openxmlformats.org/drawingml/2006/main" noChangeAspect="1"/>
-            </wp:cNvGraphicFramePr>
-            <a:graphic xmlns:a="http://schemas.openxmlformats.org/drawingml/2006/main">
-              <a:graphicData uri="http://schemas.openxmlformats.org/drawingml/2006/picture">
-                <pic:pic xmlns:pic="http://schemas.openxmlformats.org/drawingml/2006/picture">
-                  <pic:nvPicPr>
-                    <pic:cNvPr id="1" name=""/>
-                    <pic:cNvPicPr/>
-                  </pic:nvPicPr>
-                  <pic:blipFill>
-                    <a:blip r:embed="rId46"/>
-                    <a:stretch>
-                      <a:fillRect/>
-                    </a:stretch>
-                  </pic:blipFill>
-                  <pic:spPr>
-                    <a:xfrm>
-                      <a:off x="0" y="0"/>
-                      <a:ext cx="5486400" cy="2794000"/>
-                    </a:xfrm>
-                    <a:prstGeom prst="rect">
-                      <a:avLst/>
-                    </a:prstGeom>
-                  </pic:spPr>
-                </pic:pic>
-              </a:graphicData>
-            </a:graphic>
-          </wp:inline>
-        </w:drawing>
-      </w:r>
-    </w:p>
-    <w:p>
-      <w:pPr>
-        <w:rPr>
-          <w:rFonts w:eastAsia="DengXian"/>
-        </w:rPr>
-      </w:pPr>
-      <w:r>
-        <w:rPr>
-          <w:noProof/>
-        </w:rPr>
-        <w:lastRenderedPageBreak/>
-        <w:drawing>
-          <wp:inline distT="0" distB="0" distL="0" distR="0" wp14:anchorId="5E646E1E" wp14:editId="71DAB97E">
-            <wp:extent cx="5486400" cy="4258945"/>
-            <wp:effectExtent l="0" t="0" r="0" b="8255"/>
-            <wp:docPr id="11" name="圖片 11"/>
             <wp:cNvGraphicFramePr>
               <a:graphicFrameLocks xmlns:a="http://schemas.openxmlformats.org/drawingml/2006/main" noChangeAspect="1"/>
             </wp:cNvGraphicFramePr>
@@ -21565,7 +21841,7 @@
                   <pic:spPr>
                     <a:xfrm>
                       <a:off x="0" y="0"/>
-                      <a:ext cx="5486400" cy="4258945"/>
+                      <a:ext cx="5486400" cy="2794000"/>
                     </a:xfrm>
                     <a:prstGeom prst="rect">
                       <a:avLst/>
@@ -21584,24 +21860,16 @@
           <w:rFonts w:eastAsia="DengXian"/>
         </w:rPr>
       </w:pPr>
-    </w:p>
-    <w:p>
-      <w:pPr>
-        <w:rPr>
-          <w:rFonts w:hint="eastAsia"/>
-          <w:lang w:eastAsia="zh-TW"/>
-        </w:rPr>
-      </w:pPr>
       <w:r>
         <w:rPr>
           <w:noProof/>
         </w:rPr>
         <w:lastRenderedPageBreak/>
         <w:drawing>
-          <wp:inline distT="0" distB="0" distL="0" distR="0" wp14:anchorId="0F6A8524" wp14:editId="2FC08E11">
-            <wp:extent cx="5486400" cy="3788410"/>
-            <wp:effectExtent l="0" t="0" r="0" b="2540"/>
-            <wp:docPr id="21" name="圖片 21"/>
+          <wp:inline distT="0" distB="0" distL="0" distR="0" wp14:anchorId="5E646E1E" wp14:editId="71DAB97E">
+            <wp:extent cx="5486400" cy="4258945"/>
+            <wp:effectExtent l="0" t="0" r="0" b="8255"/>
+            <wp:docPr id="11" name="圖片 11"/>
             <wp:cNvGraphicFramePr>
               <a:graphicFrameLocks xmlns:a="http://schemas.openxmlformats.org/drawingml/2006/main" noChangeAspect="1"/>
             </wp:cNvGraphicFramePr>
@@ -21621,6 +21889,61 @@
                   <pic:spPr>
                     <a:xfrm>
                       <a:off x="0" y="0"/>
+                      <a:ext cx="5486400" cy="4258945"/>
+                    </a:xfrm>
+                    <a:prstGeom prst="rect">
+                      <a:avLst/>
+                    </a:prstGeom>
+                  </pic:spPr>
+                </pic:pic>
+              </a:graphicData>
+            </a:graphic>
+          </wp:inline>
+        </w:drawing>
+      </w:r>
+    </w:p>
+    <w:p>
+      <w:pPr>
+        <w:rPr>
+          <w:rFonts w:eastAsia="DengXian"/>
+        </w:rPr>
+      </w:pPr>
+    </w:p>
+    <w:p>
+      <w:pPr>
+        <w:rPr>
+          <w:lang w:eastAsia="zh-TW"/>
+        </w:rPr>
+      </w:pPr>
+      <w:r>
+        <w:rPr>
+          <w:noProof/>
+        </w:rPr>
+        <w:lastRenderedPageBreak/>
+        <w:drawing>
+          <wp:inline distT="0" distB="0" distL="0" distR="0" wp14:anchorId="0F6A8524" wp14:editId="2FC08E11">
+            <wp:extent cx="5486400" cy="3788410"/>
+            <wp:effectExtent l="0" t="0" r="0" b="2540"/>
+            <wp:docPr id="21" name="圖片 21"/>
+            <wp:cNvGraphicFramePr>
+              <a:graphicFrameLocks xmlns:a="http://schemas.openxmlformats.org/drawingml/2006/main" noChangeAspect="1"/>
+            </wp:cNvGraphicFramePr>
+            <a:graphic xmlns:a="http://schemas.openxmlformats.org/drawingml/2006/main">
+              <a:graphicData uri="http://schemas.openxmlformats.org/drawingml/2006/picture">
+                <pic:pic xmlns:pic="http://schemas.openxmlformats.org/drawingml/2006/picture">
+                  <pic:nvPicPr>
+                    <pic:cNvPr id="1" name=""/>
+                    <pic:cNvPicPr/>
+                  </pic:nvPicPr>
+                  <pic:blipFill>
+                    <a:blip r:embed="rId49"/>
+                    <a:stretch>
+                      <a:fillRect/>
+                    </a:stretch>
+                  </pic:blipFill>
+                  <pic:spPr>
+                    <a:xfrm>
+                      <a:off x="0" y="0"/>
                       <a:ext cx="5486400" cy="3788410"/>
                     </a:xfrm>
                     <a:prstGeom prst="rect">
@@ -21648,7 +21971,7 @@
           <w:lang w:eastAsia="zh-TW"/>
         </w:rPr>
       </w:pPr>
-      <w:bookmarkStart w:id="8" w:name="_Toc486937367"/>
+      <w:bookmarkStart w:id="17" w:name="_Toc490170576"/>
       <w:r>
         <w:rPr>
           <w:rStyle w:val="a3"/>
@@ -21701,7 +22024,7 @@
         </w:rPr>
         <w:t>kill</w:t>
       </w:r>
-      <w:bookmarkEnd w:id="8"/>
+      <w:bookmarkEnd w:id="17"/>
     </w:p>
     <w:p>
       <w:pPr>
@@ -21844,8 +22167,6 @@
         </w:rPr>
         <w:t>zure AD credential to login</w:t>
       </w:r>
-      <w:bookmarkStart w:id="9" w:name="_GoBack"/>
-      <w:bookmarkEnd w:id="9"/>
       <w:r>
         <w:rPr>
           <w:lang w:eastAsia="zh-TW"/>
@@ -21883,7 +22204,7 @@
                     </pic:cNvPicPr>
                   </pic:nvPicPr>
                   <pic:blipFill>
-                    <a:blip r:embed="rId49">
+                    <a:blip r:embed="rId50">
                       <a:extLst>
                         <a:ext uri="{28A0092B-C50C-407E-A947-70E740481C1C}">
                           <a14:useLocalDpi xmlns:a14="http://schemas.microsoft.com/office/drawing/2010/main" val="0"/>
@@ -23091,7 +23412,7 @@
   <w:abstractNum w:abstractNumId="10" w15:restartNumberingAfterBreak="0">
     <w:nsid w:val="57702212"/>
     <w:multiLevelType w:val="hybridMultilevel"/>
-    <w:tmpl w:val="910E38E6"/>
+    <w:tmpl w:val="79E24DFE"/>
     <w:lvl w:ilvl="0" w:tplc="04090001">
       <w:start w:val="1"/>
       <w:numFmt w:val="bullet"/>
@@ -24658,7 +24979,7 @@
 </file>
 
 <file path=customXml/itemProps1.xml><?xml version="1.0" encoding="utf-8"?>
-<ds:datastoreItem xmlns:ds="http://schemas.openxmlformats.org/officeDocument/2006/customXml" ds:itemID="{599A1F25-51D2-4858-96AC-EB2978436681}">
+<ds:datastoreItem xmlns:ds="http://schemas.openxmlformats.org/officeDocument/2006/customXml" ds:itemID="{8D7D81D5-147C-4BFC-A657-ED247ABBD4E6}">
   <ds:schemaRefs>
     <ds:schemaRef ds:uri="http://schemas.openxmlformats.org/officeDocument/2006/bibliography"/>
   </ds:schemaRefs>
